--- a/Caritas-Word/逼你幸福.docx
+++ b/Caritas-Word/逼你幸福.docx
@@ -4,380 +4,569 @@
   <w:body>
     <w:p>
       <w:pPr>
-        <w:spacing w:before="32" w:after="32"/>
-      </w:pPr>
-      <w:r>
-        <w:rPr>
-          <w:rFonts w:hint="eastAsia"/>
+        <w:spacing w:beforeLines="35" w:before="114" w:afterLines="35" w:after="114"/>
+        <w:rPr>
+          <w:sz w:val="23"/>
+          <w:szCs w:val="23"/>
+        </w:rPr>
+      </w:pPr>
+      <w:r>
+        <w:rPr>
+          <w:rFonts w:hint="eastAsia"/>
+          <w:sz w:val="23"/>
+          <w:szCs w:val="23"/>
         </w:rPr>
         <w:t>#</w:t>
       </w:r>
       <w:r>
         <w:rPr>
           <w:rFonts w:hint="eastAsia"/>
+          <w:sz w:val="23"/>
+          <w:szCs w:val="23"/>
         </w:rPr>
         <w:t>逼你幸福</w:t>
       </w:r>
       <w:r>
         <w:rPr>
           <w:rFonts w:hint="eastAsia"/>
+          <w:sz w:val="23"/>
+          <w:szCs w:val="23"/>
         </w:rPr>
         <w:t>#</w:t>
       </w:r>
     </w:p>
     <w:p>
       <w:pPr>
-        <w:spacing w:before="32" w:after="32"/>
-      </w:pPr>
-    </w:p>
-    <w:p>
-      <w:pPr>
-        <w:spacing w:before="32" w:after="32"/>
+        <w:spacing w:beforeLines="35" w:before="114" w:afterLines="35" w:after="114"/>
+        <w:rPr>
+          <w:sz w:val="23"/>
+          <w:szCs w:val="23"/>
+        </w:rPr>
+      </w:pPr>
+    </w:p>
+    <w:p>
+      <w:pPr>
+        <w:spacing w:beforeLines="35" w:before="114" w:afterLines="35" w:after="114"/>
         <w:jc w:val="center"/>
         <w:rPr>
-          <w:rFonts w:hint="eastAsia"/>
-        </w:rPr>
-      </w:pPr>
-      <w:r>
-        <w:rPr>
-          <w:rFonts w:hint="eastAsia"/>
+          <w:sz w:val="23"/>
+          <w:szCs w:val="23"/>
+        </w:rPr>
+      </w:pPr>
+      <w:r>
+        <w:rPr>
+          <w:rFonts w:hint="eastAsia"/>
+          <w:sz w:val="23"/>
+          <w:szCs w:val="23"/>
         </w:rPr>
         <w:t>问题：</w:t>
       </w:r>
       <w:r>
         <w:rPr>
           <w:rFonts w:hint="eastAsia"/>
+          <w:sz w:val="23"/>
+          <w:szCs w:val="23"/>
         </w:rPr>
         <w:t>AI</w:t>
       </w:r>
       <w:r>
         <w:rPr>
           <w:rFonts w:hint="eastAsia"/>
+          <w:sz w:val="23"/>
+          <w:szCs w:val="23"/>
         </w:rPr>
         <w:t>绘画的当下，人类美术还有未来吗？</w:t>
       </w:r>
       <w:r>
         <w:rPr>
           <w:rFonts w:eastAsia="点字乐圆体" w:hint="eastAsia"/>
-          <w:sz w:val="17"/>
-          <w:szCs w:val="17"/>
+          <w:sz w:val="23"/>
+          <w:szCs w:val="23"/>
         </w:rPr>
         <w:t xml:space="preserve"> </w:t>
       </w:r>
     </w:p>
     <w:p>
       <w:pPr>
-        <w:spacing w:before="32" w:after="32"/>
-      </w:pPr>
-    </w:p>
-    <w:p>
-      <w:pPr>
-        <w:spacing w:before="32" w:after="32"/>
-        <w:ind w:firstLine="420"/>
-      </w:pPr>
-      <w:r>
-        <w:rPr>
-          <w:rFonts w:hint="eastAsia"/>
+        <w:spacing w:beforeLines="35" w:before="114" w:afterLines="35" w:after="114"/>
+        <w:rPr>
+          <w:sz w:val="23"/>
+          <w:szCs w:val="23"/>
+        </w:rPr>
+      </w:pPr>
+    </w:p>
+    <w:p>
+      <w:pPr>
+        <w:spacing w:beforeLines="20" w:before="65" w:afterLines="20" w:after="65" w:line="310" w:lineRule="exact"/>
+        <w:rPr>
+          <w:rFonts w:ascii="点字乐圆体" w:eastAsia="点字乐圆体" w:hAnsi="点字乐圆体"/>
+          <w:sz w:val="19"/>
+          <w:szCs w:val="19"/>
+        </w:rPr>
+      </w:pPr>
+      <w:r>
+        <w:rPr>
+          <w:rFonts w:ascii="点字乐圆体" w:eastAsia="点字乐圆体" w:hAnsi="点字乐圆体" w:hint="eastAsia"/>
+          <w:sz w:val="19"/>
+          <w:szCs w:val="19"/>
+        </w:rPr>
+        <w:t>题目描述：</w:t>
+      </w:r>
+      <w:r>
+        <w:rPr>
+          <w:rFonts w:ascii="点字乐圆体" w:eastAsia="点字乐圆体" w:hAnsi="点字乐圆体" w:hint="eastAsia"/>
+          <w:sz w:val="19"/>
+          <w:szCs w:val="19"/>
+        </w:rPr>
+        <w:t>目前来看AI绘画的水平已经超过了部分商业画师，来自很多大师的色彩构成和超高的信息量表达对于现在绝大多数画师来说都是很难的。目前的职业画手能画的这么惊艳的也是水平比较高的了。就算不讨论AI的继续进步和训练，就算现在这个水准也已经能够完成大部分要求，抢走很多中下层画师的收入。当没有中下层画师，未来也很难出大师级人物，人类视觉艺术已经走向一条死路了吗？</w:t>
+      </w:r>
+    </w:p>
+    <w:p>
+      <w:pPr>
+        <w:spacing w:beforeLines="35" w:before="114" w:afterLines="35" w:after="114"/>
+        <w:rPr>
+          <w:rFonts w:hint="eastAsia"/>
+          <w:sz w:val="23"/>
+          <w:szCs w:val="23"/>
+        </w:rPr>
+      </w:pPr>
+    </w:p>
+    <w:p>
+      <w:pPr>
+        <w:spacing w:beforeLines="35" w:before="114" w:afterLines="35" w:after="114"/>
+        <w:ind w:firstLine="420"/>
+        <w:rPr>
+          <w:sz w:val="23"/>
+          <w:szCs w:val="23"/>
+        </w:rPr>
+      </w:pPr>
+      <w:r>
+        <w:rPr>
+          <w:rFonts w:hint="eastAsia"/>
+          <w:sz w:val="23"/>
+          <w:szCs w:val="23"/>
         </w:rPr>
         <w:t>怎么会没有未来？当然有了。</w:t>
       </w:r>
     </w:p>
     <w:p>
       <w:pPr>
-        <w:spacing w:before="32" w:after="32"/>
-        <w:ind w:firstLine="420"/>
-      </w:pPr>
-      <w:r>
-        <w:rPr>
-          <w:rFonts w:hint="eastAsia"/>
+        <w:spacing w:beforeLines="35" w:before="114" w:afterLines="35" w:after="114"/>
+        <w:ind w:firstLine="420"/>
+        <w:rPr>
+          <w:sz w:val="23"/>
+          <w:szCs w:val="23"/>
+        </w:rPr>
+      </w:pPr>
+      <w:r>
+        <w:rPr>
+          <w:rFonts w:hint="eastAsia"/>
+          <w:sz w:val="23"/>
+          <w:szCs w:val="23"/>
         </w:rPr>
         <w:t>其实很多人学错了专业，</w:t>
       </w:r>
     </w:p>
     <w:p>
       <w:pPr>
-        <w:spacing w:before="32" w:after="32"/>
-        <w:ind w:firstLine="420"/>
-      </w:pPr>
-      <w:r>
-        <w:rPr>
-          <w:rFonts w:hint="eastAsia"/>
+        <w:spacing w:beforeLines="35" w:before="114" w:afterLines="35" w:after="114"/>
+        <w:ind w:firstLine="420"/>
+        <w:rPr>
+          <w:sz w:val="23"/>
+          <w:szCs w:val="23"/>
+        </w:rPr>
+      </w:pPr>
+      <w:r>
+        <w:rPr>
+          <w:rFonts w:hint="eastAsia"/>
+          <w:sz w:val="23"/>
+          <w:szCs w:val="23"/>
         </w:rPr>
         <w:t>把素描学成了复印，把美术学成了渲染，雕塑学成了翻模，设计学成了拼贴。</w:t>
       </w:r>
     </w:p>
     <w:p>
       <w:pPr>
-        <w:spacing w:before="32" w:after="32"/>
-        <w:ind w:firstLine="420"/>
-      </w:pPr>
-      <w:r>
-        <w:rPr>
-          <w:rFonts w:hint="eastAsia"/>
+        <w:spacing w:beforeLines="35" w:before="114" w:afterLines="35" w:after="114"/>
+        <w:ind w:firstLine="420"/>
+        <w:rPr>
+          <w:sz w:val="23"/>
+          <w:szCs w:val="23"/>
+        </w:rPr>
+      </w:pPr>
+      <w:r>
+        <w:rPr>
+          <w:rFonts w:hint="eastAsia"/>
+          <w:sz w:val="23"/>
+          <w:szCs w:val="23"/>
         </w:rPr>
         <w:t>这不是在说学这些技术是浪费时间——这是你的必由之路，不学是不可能的；</w:t>
       </w:r>
     </w:p>
     <w:p>
       <w:pPr>
-        <w:spacing w:before="32" w:after="32"/>
-        <w:ind w:firstLine="420"/>
-      </w:pPr>
-      <w:r>
-        <w:rPr>
-          <w:rFonts w:hint="eastAsia"/>
+        <w:spacing w:beforeLines="35" w:before="114" w:afterLines="35" w:after="114"/>
+        <w:ind w:firstLine="420"/>
+        <w:rPr>
+          <w:sz w:val="23"/>
+          <w:szCs w:val="23"/>
+        </w:rPr>
+      </w:pPr>
+      <w:r>
+        <w:rPr>
+          <w:rFonts w:hint="eastAsia"/>
+          <w:sz w:val="23"/>
+          <w:szCs w:val="23"/>
         </w:rPr>
         <w:t>也不是在说不值得在这些技术上精益求精——这关系到艺术追求的两个面向问题，我们另案再讲；</w:t>
       </w:r>
     </w:p>
     <w:p>
       <w:pPr>
-        <w:spacing w:before="32" w:after="32"/>
-        <w:ind w:firstLine="420"/>
-      </w:pPr>
-      <w:r>
-        <w:rPr>
-          <w:rFonts w:hint="eastAsia"/>
+        <w:spacing w:beforeLines="35" w:before="114" w:afterLines="35" w:after="114"/>
+        <w:ind w:firstLine="420"/>
+        <w:rPr>
+          <w:sz w:val="23"/>
+          <w:szCs w:val="23"/>
+        </w:rPr>
+      </w:pPr>
+      <w:r>
+        <w:rPr>
+          <w:rFonts w:hint="eastAsia"/>
+          <w:sz w:val="23"/>
+          <w:szCs w:val="23"/>
         </w:rPr>
         <w:t>而是说很多人学美术，</w:t>
       </w:r>
       <w:r>
         <w:rPr>
           <w:rFonts w:eastAsia="点字青花楷" w:hint="eastAsia"/>
+          <w:sz w:val="23"/>
+          <w:szCs w:val="23"/>
         </w:rPr>
         <w:t>满足于</w:t>
       </w:r>
       <w:r>
         <w:rPr>
           <w:rFonts w:hint="eastAsia"/>
-        </w:rPr>
-        <w:t>我掌握了一些没学过的小白们所不知道的某种巧妙的软件操作、某种修改器组合、一些特殊的</w:t>
-      </w:r>
-      <w:r>
-        <w:rPr>
-          <w:rFonts w:hint="eastAsia"/>
+          <w:sz w:val="23"/>
+          <w:szCs w:val="23"/>
+        </w:rPr>
+        <w:t>我掌握了一些没学过的小白们所不知道的某种巧妙的软件操作、某种</w:t>
+      </w:r>
+      <w:proofErr w:type="gramStart"/>
+      <w:r>
+        <w:rPr>
+          <w:rFonts w:hint="eastAsia"/>
+          <w:sz w:val="23"/>
+          <w:szCs w:val="23"/>
+        </w:rPr>
+        <w:t>修改器</w:t>
+      </w:r>
+      <w:proofErr w:type="gramEnd"/>
+      <w:r>
+        <w:rPr>
+          <w:rFonts w:hint="eastAsia"/>
+          <w:sz w:val="23"/>
+          <w:szCs w:val="23"/>
+        </w:rPr>
+        <w:t>组合、一些特殊的</w:t>
+      </w:r>
+      <w:r>
+        <w:rPr>
+          <w:rFonts w:hint="eastAsia"/>
+          <w:sz w:val="23"/>
+          <w:szCs w:val="23"/>
         </w:rPr>
         <w:t>node</w:t>
       </w:r>
       <w:r>
         <w:rPr>
           <w:rFonts w:hint="eastAsia"/>
-        </w:rPr>
-        <w:t>连接法，</w:t>
-      </w:r>
-    </w:p>
-    <w:p>
-      <w:pPr>
-        <w:spacing w:before="32" w:after="32"/>
-        <w:ind w:firstLine="420"/>
-      </w:pPr>
-      <w:r>
-        <w:rPr>
-          <w:rFonts w:hint="eastAsia"/>
-        </w:rPr>
-        <w:t>满足于熟练的掌握了某种快速高效的达成“标准效果”的“来料</w:t>
-      </w:r>
-      <w:r>
-        <w:rPr>
-          <w:rFonts w:hint="eastAsia"/>
+          <w:sz w:val="23"/>
+          <w:szCs w:val="23"/>
+        </w:rPr>
+        <w:t>连接法，满足于熟练的掌握了某种快速高效的达成“标准效果”的“来料</w:t>
+      </w:r>
+      <w:r>
+        <w:rPr>
+          <w:rFonts w:hint="eastAsia"/>
+          <w:sz w:val="23"/>
+          <w:szCs w:val="23"/>
         </w:rPr>
         <w:t>/</w:t>
       </w:r>
       <w:r>
         <w:rPr>
           <w:rFonts w:hint="eastAsia"/>
-        </w:rPr>
-        <w:t>来样加工”技能。</w:t>
-      </w:r>
-    </w:p>
-    <w:p>
-      <w:pPr>
-        <w:spacing w:before="32" w:after="32"/>
-        <w:ind w:firstLine="420"/>
-      </w:pPr>
-      <w:r>
-        <w:rPr>
-          <w:rFonts w:hint="eastAsia"/>
-        </w:rPr>
-        <w:t>不是想着去创作，而是只想着去制作。</w:t>
-      </w:r>
-    </w:p>
-    <w:p>
-      <w:pPr>
-        <w:spacing w:before="32" w:after="32"/>
-        <w:ind w:firstLine="420"/>
-      </w:pPr>
-      <w:r>
-        <w:rPr>
-          <w:rFonts w:hint="eastAsia"/>
+          <w:sz w:val="23"/>
+          <w:szCs w:val="23"/>
+        </w:rPr>
+        <w:t>来样加工”技能。是想着去创作，而是只想着去制作。</w:t>
+      </w:r>
+    </w:p>
+    <w:p>
+      <w:pPr>
+        <w:spacing w:beforeLines="35" w:before="114" w:afterLines="35" w:after="114"/>
+        <w:ind w:firstLine="420"/>
+        <w:rPr>
+          <w:sz w:val="23"/>
+          <w:szCs w:val="23"/>
+        </w:rPr>
+      </w:pPr>
+      <w:r>
+        <w:rPr>
+          <w:rFonts w:hint="eastAsia"/>
+          <w:sz w:val="23"/>
+          <w:szCs w:val="23"/>
         </w:rPr>
         <w:t>把艺术家学成了技工。</w:t>
       </w:r>
     </w:p>
     <w:p>
       <w:pPr>
-        <w:spacing w:before="32" w:after="32"/>
-        <w:ind w:firstLine="420"/>
-      </w:pPr>
-    </w:p>
-    <w:p>
-      <w:pPr>
-        <w:spacing w:before="32" w:after="32"/>
-        <w:ind w:firstLine="420"/>
-      </w:pPr>
-      <w:r>
-        <w:rPr>
-          <w:rFonts w:hint="eastAsia"/>
+        <w:spacing w:beforeLines="35" w:before="114" w:afterLines="35" w:after="114"/>
+        <w:ind w:firstLine="420"/>
+        <w:rPr>
+          <w:sz w:val="23"/>
+          <w:szCs w:val="23"/>
+        </w:rPr>
+      </w:pPr>
+    </w:p>
+    <w:p>
+      <w:pPr>
+        <w:spacing w:beforeLines="35" w:before="114" w:afterLines="35" w:after="114"/>
+        <w:ind w:firstLine="420"/>
+        <w:rPr>
+          <w:sz w:val="23"/>
+          <w:szCs w:val="23"/>
+        </w:rPr>
+      </w:pPr>
+      <w:r>
+        <w:rPr>
+          <w:rFonts w:hint="eastAsia"/>
+          <w:sz w:val="23"/>
+          <w:szCs w:val="23"/>
         </w:rPr>
         <w:t>其实，</w:t>
       </w:r>
       <w:r>
         <w:rPr>
           <w:rFonts w:hint="eastAsia"/>
+          <w:sz w:val="23"/>
+          <w:szCs w:val="23"/>
         </w:rPr>
         <w:t>ai</w:t>
       </w:r>
       <w:r>
         <w:rPr>
           <w:rFonts w:hint="eastAsia"/>
+          <w:sz w:val="23"/>
+          <w:szCs w:val="23"/>
         </w:rPr>
         <w:t>技术在艺术领域内的全面应用对创作者们是一件极大的好事。</w:t>
       </w:r>
     </w:p>
     <w:p>
       <w:pPr>
-        <w:spacing w:before="32" w:after="32"/>
-        <w:ind w:firstLine="420"/>
-      </w:pPr>
-      <w:r>
-        <w:rPr>
-          <w:rFonts w:hint="eastAsia"/>
+        <w:spacing w:beforeLines="35" w:before="114" w:afterLines="35" w:after="114"/>
+        <w:ind w:firstLine="420"/>
+        <w:rPr>
+          <w:sz w:val="23"/>
+          <w:szCs w:val="23"/>
+        </w:rPr>
+      </w:pPr>
+      <w:r>
+        <w:rPr>
+          <w:rFonts w:hint="eastAsia"/>
+          <w:sz w:val="23"/>
+          <w:szCs w:val="23"/>
         </w:rPr>
         <w:t>那些想要讲故事但手上没画工的新蔡志忠、新几米、新宫崎骏们，终于可以摆脱“没有画手合作”和“没有预算制作”的苦恼了。</w:t>
       </w:r>
     </w:p>
     <w:p>
       <w:pPr>
-        <w:spacing w:before="32" w:after="32"/>
-        <w:ind w:firstLine="420"/>
-      </w:pPr>
-      <w:r>
-        <w:rPr>
-          <w:rFonts w:hint="eastAsia"/>
+        <w:spacing w:beforeLines="35" w:before="114" w:afterLines="35" w:after="114"/>
+        <w:ind w:firstLine="420"/>
+        <w:rPr>
+          <w:sz w:val="23"/>
+          <w:szCs w:val="23"/>
+        </w:rPr>
+      </w:pPr>
+      <w:r>
+        <w:rPr>
+          <w:rFonts w:hint="eastAsia"/>
+          <w:sz w:val="23"/>
+          <w:szCs w:val="23"/>
         </w:rPr>
         <w:t>那些想要创造新“清明上河图”、“千里江山图”的人，终于可以不必耗尽一生了。</w:t>
       </w:r>
     </w:p>
     <w:p>
       <w:pPr>
-        <w:spacing w:before="32" w:after="32"/>
-        <w:ind w:firstLine="420"/>
-      </w:pPr>
-      <w:r>
-        <w:rPr>
-          <w:rFonts w:hint="eastAsia"/>
+        <w:spacing w:beforeLines="35" w:before="114" w:afterLines="35" w:after="114"/>
+        <w:ind w:firstLine="420"/>
+        <w:rPr>
+          <w:sz w:val="23"/>
+          <w:szCs w:val="23"/>
+        </w:rPr>
+      </w:pPr>
+      <w:r>
+        <w:rPr>
+          <w:rFonts w:hint="eastAsia"/>
+          <w:sz w:val="23"/>
+          <w:szCs w:val="23"/>
         </w:rPr>
         <w:t>人的精力是有限的，而创造之中所包含的无限的繁琐是最大的门槛。这些东西可以被削减和压缩，永远是一件好事。</w:t>
       </w:r>
     </w:p>
     <w:p>
       <w:pPr>
-        <w:spacing w:before="32" w:after="32"/>
-        <w:ind w:firstLine="420"/>
-      </w:pPr>
-      <w:r>
-        <w:rPr>
-          <w:rFonts w:hint="eastAsia"/>
+        <w:spacing w:beforeLines="35" w:before="114" w:afterLines="35" w:after="114"/>
+        <w:ind w:firstLine="420"/>
+        <w:rPr>
+          <w:sz w:val="23"/>
+          <w:szCs w:val="23"/>
+        </w:rPr>
+      </w:pPr>
+      <w:r>
+        <w:rPr>
+          <w:rFonts w:hint="eastAsia"/>
+          <w:sz w:val="23"/>
+          <w:szCs w:val="23"/>
         </w:rPr>
         <w:t>只要你是一个</w:t>
       </w:r>
       <w:r>
         <w:rPr>
           <w:rFonts w:eastAsia="点字青花楷" w:hint="eastAsia"/>
+          <w:sz w:val="23"/>
+          <w:szCs w:val="23"/>
         </w:rPr>
         <w:t>创作者，</w:t>
       </w:r>
       <w:r>
         <w:rPr>
           <w:rFonts w:hint="eastAsia"/>
+          <w:sz w:val="23"/>
+          <w:szCs w:val="23"/>
         </w:rPr>
         <w:t>ai</w:t>
       </w:r>
       <w:r>
         <w:rPr>
           <w:rFonts w:hint="eastAsia"/>
+          <w:sz w:val="23"/>
+          <w:szCs w:val="23"/>
         </w:rPr>
         <w:t>对你就只有好消息，没有坏消息。</w:t>
       </w:r>
     </w:p>
     <w:p>
       <w:pPr>
-        <w:spacing w:before="32" w:after="32"/>
-        <w:ind w:firstLine="420"/>
-      </w:pPr>
-      <w:r>
-        <w:rPr>
-          <w:rFonts w:hint="eastAsia"/>
+        <w:spacing w:beforeLines="35" w:before="114" w:afterLines="35" w:after="114"/>
+        <w:ind w:firstLine="420"/>
+        <w:rPr>
+          <w:sz w:val="23"/>
+          <w:szCs w:val="23"/>
+        </w:rPr>
+      </w:pPr>
+      <w:r>
+        <w:rPr>
+          <w:rFonts w:hint="eastAsia"/>
+          <w:sz w:val="23"/>
+          <w:szCs w:val="23"/>
         </w:rPr>
         <w:t>这所谓的创作者包含两个方向——内容创作者和形式创作者。</w:t>
       </w:r>
     </w:p>
     <w:p>
       <w:pPr>
-        <w:spacing w:before="32" w:after="32"/>
-        <w:ind w:firstLine="420"/>
-      </w:pPr>
-      <w:r>
-        <w:rPr>
-          <w:rFonts w:hint="eastAsia"/>
+        <w:spacing w:beforeLines="35" w:before="114" w:afterLines="35" w:after="114"/>
+        <w:ind w:firstLine="420"/>
+        <w:rPr>
+          <w:sz w:val="23"/>
+          <w:szCs w:val="23"/>
+        </w:rPr>
+      </w:pPr>
+      <w:r>
+        <w:rPr>
+          <w:rFonts w:hint="eastAsia"/>
+          <w:sz w:val="23"/>
+          <w:szCs w:val="23"/>
         </w:rPr>
         <w:t>内容创作者为形式赋予新的内容——典型的案例如以油画手法去画中国神话故事，以国画手法讲述科幻故事。（为什么这么多年，国画学生们还在画梅花和山水蛐蛐白菜？问问自己。）</w:t>
       </w:r>
     </w:p>
     <w:p>
       <w:pPr>
-        <w:spacing w:before="32" w:after="32"/>
-        <w:ind w:firstLine="420"/>
+        <w:spacing w:beforeLines="35" w:before="114" w:afterLines="35" w:after="114"/>
+        <w:ind w:firstLine="420"/>
+        <w:rPr>
+          <w:sz w:val="23"/>
+          <w:szCs w:val="23"/>
+        </w:rPr>
       </w:pPr>
       <w:r>
         <w:rPr>
           <w:rFonts w:eastAsia="点字青花楷" w:hint="eastAsia"/>
+          <w:sz w:val="23"/>
+          <w:szCs w:val="23"/>
         </w:rPr>
         <w:t>ai</w:t>
       </w:r>
       <w:r>
         <w:rPr>
           <w:rFonts w:eastAsia="点字青花楷" w:hint="eastAsia"/>
+          <w:sz w:val="23"/>
+          <w:szCs w:val="23"/>
         </w:rPr>
         <w:t>并不能创造新的内容，它只能为你所指定的内容提供已经存在的某种典型形式。</w:t>
       </w:r>
     </w:p>
     <w:p>
       <w:pPr>
-        <w:spacing w:before="32" w:after="32"/>
-        <w:ind w:firstLine="420"/>
-      </w:pPr>
-      <w:r>
-        <w:rPr>
-          <w:rFonts w:hint="eastAsia"/>
+        <w:spacing w:beforeLines="35" w:before="114" w:afterLines="35" w:after="114"/>
+        <w:ind w:firstLine="420"/>
+        <w:rPr>
+          <w:sz w:val="23"/>
+          <w:szCs w:val="23"/>
+        </w:rPr>
+      </w:pPr>
+      <w:r>
+        <w:rPr>
+          <w:rFonts w:hint="eastAsia"/>
+          <w:sz w:val="23"/>
+          <w:szCs w:val="23"/>
         </w:rPr>
         <w:t>它当然对内容创作者如虎添翼。</w:t>
       </w:r>
     </w:p>
     <w:p>
       <w:pPr>
-        <w:spacing w:before="32" w:after="32"/>
-        <w:ind w:firstLine="420"/>
-      </w:pPr>
-    </w:p>
-    <w:p>
-      <w:pPr>
-        <w:spacing w:before="32" w:after="32"/>
-        <w:ind w:firstLine="420"/>
-      </w:pPr>
-      <w:r>
-        <w:rPr>
-          <w:rFonts w:hint="eastAsia"/>
+        <w:spacing w:beforeLines="35" w:before="114" w:afterLines="35" w:after="114"/>
+        <w:ind w:firstLine="420"/>
+        <w:rPr>
+          <w:sz w:val="23"/>
+          <w:szCs w:val="23"/>
+        </w:rPr>
+      </w:pPr>
+    </w:p>
+    <w:p>
+      <w:pPr>
+        <w:spacing w:beforeLines="35" w:before="114" w:afterLines="35" w:after="114"/>
+        <w:ind w:firstLine="420"/>
+        <w:rPr>
+          <w:sz w:val="23"/>
+          <w:szCs w:val="23"/>
+        </w:rPr>
+      </w:pPr>
+      <w:r>
+        <w:rPr>
+          <w:rFonts w:hint="eastAsia"/>
+          <w:sz w:val="23"/>
+          <w:szCs w:val="23"/>
         </w:rPr>
         <w:t>形式创作者为内容赋予新的形式——</w:t>
       </w:r>
@@ -406,18 +595,203 @@
           </w:tcPr>
           <w:p>
             <w:pPr>
-              <w:spacing w:before="32" w:after="32"/>
+              <w:spacing w:beforeLines="35" w:before="114" w:afterLines="35" w:after="114" w:line="320" w:lineRule="exact"/>
+              <w:jc w:val="center"/>
+              <w:rPr>
+                <w:sz w:val="23"/>
+                <w:szCs w:val="23"/>
+              </w:rPr>
+            </w:pPr>
+          </w:p>
+          <w:p>
+            <w:pPr>
+              <w:spacing w:beforeLines="35" w:before="114" w:afterLines="35" w:after="114" w:line="320" w:lineRule="exact"/>
+              <w:jc w:val="center"/>
+              <w:rPr>
+                <w:sz w:val="23"/>
+                <w:szCs w:val="23"/>
+              </w:rPr>
+            </w:pPr>
+          </w:p>
+          <w:p>
+            <w:pPr>
+              <w:spacing w:beforeLines="35" w:before="114" w:afterLines="35" w:after="114" w:line="320" w:lineRule="exact"/>
+              <w:jc w:val="center"/>
+              <w:rPr>
+                <w:sz w:val="23"/>
+                <w:szCs w:val="23"/>
+              </w:rPr>
+            </w:pPr>
+          </w:p>
+          <w:p>
+            <w:pPr>
+              <w:spacing w:beforeLines="35" w:before="114" w:afterLines="35" w:after="114" w:line="320" w:lineRule="exact"/>
+              <w:jc w:val="center"/>
+              <w:rPr>
+                <w:sz w:val="23"/>
+                <w:szCs w:val="23"/>
+              </w:rPr>
+            </w:pPr>
+          </w:p>
+          <w:p>
+            <w:pPr>
+              <w:spacing w:beforeLines="35" w:before="114" w:afterLines="35" w:after="114" w:line="320" w:lineRule="exact"/>
+              <w:jc w:val="center"/>
+              <w:rPr>
+                <w:sz w:val="23"/>
+                <w:szCs w:val="23"/>
+              </w:rPr>
+            </w:pPr>
+          </w:p>
+          <w:p>
+            <w:pPr>
+              <w:spacing w:beforeLines="35" w:before="114" w:afterLines="35" w:after="114" w:line="320" w:lineRule="exact"/>
+              <w:jc w:val="center"/>
+              <w:rPr>
+                <w:sz w:val="23"/>
+                <w:szCs w:val="23"/>
+              </w:rPr>
+            </w:pPr>
+          </w:p>
+          <w:p>
+            <w:pPr>
+              <w:spacing w:beforeLines="35" w:before="114" w:afterLines="35" w:after="114" w:line="320" w:lineRule="exact"/>
+              <w:jc w:val="center"/>
+              <w:rPr>
+                <w:sz w:val="23"/>
+                <w:szCs w:val="23"/>
+              </w:rPr>
+            </w:pPr>
+          </w:p>
+          <w:p>
+            <w:pPr>
+              <w:spacing w:beforeLines="35" w:before="114" w:afterLines="35" w:after="114" w:line="320" w:lineRule="exact"/>
+              <w:jc w:val="center"/>
+              <w:rPr>
+                <w:sz w:val="23"/>
+                <w:szCs w:val="23"/>
+              </w:rPr>
+            </w:pPr>
+          </w:p>
+          <w:p>
+            <w:pPr>
+              <w:spacing w:beforeLines="35" w:before="114" w:afterLines="35" w:after="114" w:line="320" w:lineRule="exact"/>
+              <w:jc w:val="center"/>
+              <w:rPr>
+                <w:sz w:val="23"/>
+                <w:szCs w:val="23"/>
+              </w:rPr>
+            </w:pPr>
+          </w:p>
+          <w:p>
+            <w:pPr>
+              <w:spacing w:beforeLines="35" w:before="114" w:afterLines="35" w:after="114" w:line="320" w:lineRule="exact"/>
+              <w:jc w:val="center"/>
+              <w:rPr>
+                <w:sz w:val="23"/>
+                <w:szCs w:val="23"/>
+              </w:rPr>
+            </w:pPr>
+          </w:p>
+          <w:p>
+            <w:pPr>
+              <w:spacing w:beforeLines="35" w:before="114" w:afterLines="35" w:after="114" w:line="320" w:lineRule="exact"/>
+              <w:jc w:val="center"/>
+              <w:rPr>
+                <w:sz w:val="23"/>
+                <w:szCs w:val="23"/>
+              </w:rPr>
+            </w:pPr>
+          </w:p>
+          <w:p>
+            <w:pPr>
+              <w:spacing w:beforeLines="35" w:before="114" w:afterLines="35" w:after="114" w:line="320" w:lineRule="exact"/>
+              <w:jc w:val="center"/>
+              <w:rPr>
+                <w:sz w:val="23"/>
+                <w:szCs w:val="23"/>
+              </w:rPr>
+            </w:pPr>
+          </w:p>
+          <w:p>
+            <w:pPr>
+              <w:spacing w:beforeLines="35" w:before="114" w:afterLines="35" w:after="114" w:line="320" w:lineRule="exact"/>
+              <w:jc w:val="center"/>
+              <w:rPr>
+                <w:sz w:val="23"/>
+                <w:szCs w:val="23"/>
+              </w:rPr>
+            </w:pPr>
+          </w:p>
+          <w:p>
+            <w:pPr>
+              <w:spacing w:beforeLines="35" w:before="114" w:afterLines="35" w:after="114" w:line="320" w:lineRule="exact"/>
+              <w:jc w:val="center"/>
+              <w:rPr>
+                <w:sz w:val="23"/>
+                <w:szCs w:val="23"/>
+              </w:rPr>
+            </w:pPr>
+          </w:p>
+          <w:p>
+            <w:pPr>
+              <w:spacing w:beforeLines="35" w:before="114" w:afterLines="35" w:after="114" w:line="320" w:lineRule="exact"/>
+              <w:jc w:val="center"/>
+              <w:rPr>
+                <w:sz w:val="23"/>
+                <w:szCs w:val="23"/>
+              </w:rPr>
+            </w:pPr>
+          </w:p>
+          <w:p>
+            <w:pPr>
+              <w:spacing w:beforeLines="35" w:before="114" w:afterLines="35" w:after="114" w:line="320" w:lineRule="exact"/>
               <w:jc w:val="center"/>
               <w:rPr>
                 <w:rFonts w:hint="eastAsia"/>
+                <w:sz w:val="23"/>
+                <w:szCs w:val="23"/>
+              </w:rPr>
+            </w:pPr>
+          </w:p>
+          <w:p>
+            <w:pPr>
+              <w:spacing w:beforeLines="35" w:before="114" w:afterLines="35" w:after="114" w:line="320" w:lineRule="exact"/>
+              <w:jc w:val="center"/>
+              <w:rPr>
+                <w:sz w:val="23"/>
+                <w:szCs w:val="23"/>
+              </w:rPr>
+            </w:pPr>
+          </w:p>
+          <w:p>
+            <w:pPr>
+              <w:spacing w:beforeLines="35" w:before="114" w:afterLines="35" w:after="114" w:line="320" w:lineRule="exact"/>
+              <w:jc w:val="center"/>
+              <w:rPr>
+                <w:sz w:val="23"/>
+                <w:szCs w:val="23"/>
+              </w:rPr>
+            </w:pPr>
+          </w:p>
+          <w:p>
+            <w:pPr>
+              <w:spacing w:beforeLines="35" w:before="114" w:afterLines="35" w:after="114" w:line="320" w:lineRule="exact"/>
+              <w:jc w:val="center"/>
+              <w:rPr>
+                <w:rFonts w:hint="eastAsia"/>
+                <w:sz w:val="23"/>
+                <w:szCs w:val="23"/>
               </w:rPr>
             </w:pPr>
             <w:r>
               <w:rPr>
                 <w:noProof/>
+                <w:sz w:val="23"/>
+                <w:szCs w:val="23"/>
               </w:rPr>
               <w:drawing>
-                <wp:inline distT="0" distB="0" distL="0" distR="0">
+                <wp:inline distT="0" distB="0" distL="0" distR="0" wp14:anchorId="03D56329" wp14:editId="2C49DAC3">
                   <wp:extent cx="3520342" cy="3663950"/>
                   <wp:effectExtent l="0" t="0" r="0" b="0"/>
                   <wp:docPr id="2" name="图片 2"/>
@@ -471,963 +845,1588 @@
     </w:tbl>
     <w:p>
       <w:pPr>
-        <w:spacing w:before="32" w:after="32"/>
-        <w:ind w:firstLine="420"/>
-      </w:pPr>
-      <w:r>
-        <w:rPr>
-          <w:rFonts w:hint="eastAsia"/>
+        <w:spacing w:beforeLines="35" w:before="114" w:afterLines="35" w:after="114"/>
+        <w:ind w:firstLine="420"/>
+        <w:rPr>
+          <w:sz w:val="23"/>
+          <w:szCs w:val="23"/>
+        </w:rPr>
+      </w:pPr>
+      <w:r>
+        <w:rPr>
+          <w:rFonts w:hint="eastAsia"/>
+          <w:sz w:val="23"/>
+          <w:szCs w:val="23"/>
         </w:rPr>
         <w:lastRenderedPageBreak/>
-        <w:t>只能提供已经存在的典型形式，从而只会反向的体现出形式创作者的可贵。</w:t>
-      </w:r>
-    </w:p>
-    <w:p>
-      <w:pPr>
-        <w:spacing w:before="32" w:after="32"/>
-        <w:ind w:firstLine="420"/>
-      </w:pPr>
-      <w:r>
-        <w:rPr>
-          <w:rFonts w:hint="eastAsia"/>
-        </w:rPr>
-        <w:t>张旭、朱耷、莫奈、毕加索、马蒂斯这些人，真正创造的不是作品本身，而是借由作品所表达的新的形式。从某种意义上讲，他们其实是</w:t>
-      </w:r>
-      <w:r>
-        <w:rPr>
-          <w:rFonts w:hint="eastAsia"/>
+        <w:t>只能提供已经存在的典型形式，从而只会反向的体现</w:t>
+      </w:r>
+      <w:proofErr w:type="gramStart"/>
+      <w:r>
+        <w:rPr>
+          <w:rFonts w:hint="eastAsia"/>
+          <w:sz w:val="23"/>
+          <w:szCs w:val="23"/>
+        </w:rPr>
+        <w:t>出形式</w:t>
+      </w:r>
+      <w:proofErr w:type="gramEnd"/>
+      <w:r>
+        <w:rPr>
+          <w:rFonts w:hint="eastAsia"/>
+          <w:sz w:val="23"/>
+          <w:szCs w:val="23"/>
+        </w:rPr>
+        <w:t>创作者的可贵。</w:t>
+      </w:r>
+    </w:p>
+    <w:p>
+      <w:pPr>
+        <w:spacing w:beforeLines="35" w:before="114" w:afterLines="35" w:after="114"/>
+        <w:ind w:firstLine="420"/>
+        <w:rPr>
+          <w:sz w:val="23"/>
+          <w:szCs w:val="23"/>
+        </w:rPr>
+      </w:pPr>
+      <w:r>
+        <w:rPr>
+          <w:rFonts w:hint="eastAsia"/>
+          <w:sz w:val="23"/>
+          <w:szCs w:val="23"/>
+        </w:rPr>
+        <w:t>张旭、朱</w:t>
+      </w:r>
+      <w:proofErr w:type="gramStart"/>
+      <w:r>
+        <w:rPr>
+          <w:rFonts w:hint="eastAsia"/>
+          <w:sz w:val="23"/>
+          <w:szCs w:val="23"/>
+        </w:rPr>
+        <w:t>耷</w:t>
+      </w:r>
+      <w:proofErr w:type="gramEnd"/>
+      <w:r>
+        <w:rPr>
+          <w:rFonts w:hint="eastAsia"/>
+          <w:sz w:val="23"/>
+          <w:szCs w:val="23"/>
+        </w:rPr>
+        <w:t>、莫奈、毕加索、马蒂斯这些人，真正创造的不是作品本身，而是借由作品所表达的新的形式。从某种意义上讲，他们其实是</w:t>
+      </w:r>
+      <w:r>
+        <w:rPr>
+          <w:rFonts w:hint="eastAsia"/>
+          <w:sz w:val="23"/>
+          <w:szCs w:val="23"/>
         </w:rPr>
         <w:t>ai</w:t>
       </w:r>
       <w:r>
         <w:rPr>
           <w:rFonts w:hint="eastAsia"/>
+          <w:sz w:val="23"/>
+          <w:szCs w:val="23"/>
         </w:rPr>
         <w:t>之父，</w:t>
       </w:r>
       <w:r>
         <w:rPr>
           <w:rFonts w:hint="eastAsia"/>
+          <w:sz w:val="23"/>
+          <w:szCs w:val="23"/>
         </w:rPr>
         <w:t>ai</w:t>
       </w:r>
       <w:r>
         <w:rPr>
           <w:rFonts w:hint="eastAsia"/>
+          <w:sz w:val="23"/>
+          <w:szCs w:val="23"/>
         </w:rPr>
         <w:t>本身就是他们的作品。</w:t>
       </w:r>
     </w:p>
     <w:p>
       <w:pPr>
-        <w:spacing w:before="32" w:after="32"/>
-        <w:ind w:firstLine="420"/>
-      </w:pPr>
-      <w:r>
-        <w:rPr>
-          <w:rFonts w:hint="eastAsia"/>
+        <w:spacing w:beforeLines="35" w:before="114" w:afterLines="35" w:after="114"/>
+        <w:ind w:firstLine="420"/>
+        <w:rPr>
+          <w:sz w:val="23"/>
+          <w:szCs w:val="23"/>
+        </w:rPr>
+      </w:pPr>
+      <w:r>
+        <w:rPr>
+          <w:rFonts w:hint="eastAsia"/>
+          <w:sz w:val="23"/>
+          <w:szCs w:val="23"/>
         </w:rPr>
         <w:t>你也可以成为新的</w:t>
       </w:r>
       <w:r>
         <w:rPr>
           <w:rFonts w:hint="eastAsia"/>
+          <w:sz w:val="23"/>
+          <w:szCs w:val="23"/>
         </w:rPr>
         <w:t>ai</w:t>
       </w:r>
       <w:r>
         <w:rPr>
           <w:rFonts w:hint="eastAsia"/>
+          <w:sz w:val="23"/>
+          <w:szCs w:val="23"/>
         </w:rPr>
         <w:t>作者——这并不需要你掌握代码能力，也不需要你画得有多讨喜、多“悦目”。</w:t>
       </w:r>
     </w:p>
     <w:p>
       <w:pPr>
-        <w:spacing w:before="32" w:after="32"/>
-        <w:ind w:firstLine="420"/>
-      </w:pPr>
-      <w:r>
-        <w:rPr>
-          <w:rFonts w:hint="eastAsia"/>
-        </w:rPr>
-        <w:t>但需要你观点完整、表达系统，要你矢志不渝的“超凡脱俗”。</w:t>
-      </w:r>
-    </w:p>
-    <w:p>
-      <w:pPr>
-        <w:spacing w:before="32" w:after="32"/>
-        <w:ind w:firstLine="420"/>
-      </w:pPr>
-      <w:r>
-        <w:rPr>
-          <w:rFonts w:hint="eastAsia"/>
+        <w:spacing w:beforeLines="35" w:before="114" w:afterLines="35" w:after="114"/>
+        <w:ind w:firstLine="420"/>
+        <w:rPr>
+          <w:sz w:val="23"/>
+          <w:szCs w:val="23"/>
+        </w:rPr>
+      </w:pPr>
+      <w:r>
+        <w:rPr>
+          <w:rFonts w:hint="eastAsia"/>
+          <w:sz w:val="23"/>
+          <w:szCs w:val="23"/>
+        </w:rPr>
+        <w:t>但需要</w:t>
+      </w:r>
+      <w:proofErr w:type="gramStart"/>
+      <w:r>
+        <w:rPr>
+          <w:rFonts w:hint="eastAsia"/>
+          <w:sz w:val="23"/>
+          <w:szCs w:val="23"/>
+        </w:rPr>
+        <w:t>你观点</w:t>
+      </w:r>
+      <w:proofErr w:type="gramEnd"/>
+      <w:r>
+        <w:rPr>
+          <w:rFonts w:hint="eastAsia"/>
+          <w:sz w:val="23"/>
+          <w:szCs w:val="23"/>
+        </w:rPr>
+        <w:t>完整、表达系统，要你矢志不渝的“超凡脱俗”。</w:t>
+      </w:r>
+    </w:p>
+    <w:p>
+      <w:pPr>
+        <w:spacing w:beforeLines="35" w:before="114" w:afterLines="35" w:after="114"/>
+        <w:ind w:firstLine="420"/>
+        <w:rPr>
+          <w:sz w:val="23"/>
+          <w:szCs w:val="23"/>
+        </w:rPr>
+      </w:pPr>
+      <w:r>
+        <w:rPr>
+          <w:rFonts w:hint="eastAsia"/>
+          <w:sz w:val="23"/>
+          <w:szCs w:val="23"/>
         </w:rPr>
         <w:t>ai</w:t>
       </w:r>
       <w:r>
         <w:rPr>
           <w:rFonts w:hint="eastAsia"/>
+          <w:sz w:val="23"/>
+          <w:szCs w:val="23"/>
         </w:rPr>
         <w:t>是</w:t>
       </w:r>
       <w:r>
         <w:rPr>
           <w:rFonts w:eastAsia="点字青花楷" w:hint="eastAsia"/>
+          <w:sz w:val="23"/>
+          <w:szCs w:val="23"/>
         </w:rPr>
         <w:t>凡俗的极致。</w:t>
       </w:r>
     </w:p>
     <w:p>
       <w:pPr>
-        <w:spacing w:before="32" w:after="32"/>
-        <w:ind w:firstLine="420"/>
-      </w:pPr>
-      <w:r>
-        <w:rPr>
-          <w:rFonts w:hint="eastAsia"/>
+        <w:spacing w:beforeLines="35" w:before="114" w:afterLines="35" w:after="114"/>
+        <w:ind w:firstLine="420"/>
+        <w:rPr>
+          <w:sz w:val="23"/>
+          <w:szCs w:val="23"/>
+        </w:rPr>
+      </w:pPr>
+      <w:r>
+        <w:rPr>
+          <w:rFonts w:hint="eastAsia"/>
+          <w:sz w:val="23"/>
+          <w:szCs w:val="23"/>
         </w:rPr>
         <w:t>一切平凡而通俗的，最终都会被</w:t>
       </w:r>
       <w:r>
         <w:rPr>
           <w:rFonts w:hint="eastAsia"/>
+          <w:sz w:val="23"/>
+          <w:szCs w:val="23"/>
         </w:rPr>
         <w:t>ai</w:t>
       </w:r>
       <w:r>
         <w:rPr>
           <w:rFonts w:hint="eastAsia"/>
+          <w:sz w:val="23"/>
+          <w:szCs w:val="23"/>
         </w:rPr>
         <w:t>接管。</w:t>
       </w:r>
     </w:p>
     <w:p>
       <w:pPr>
-        <w:spacing w:before="32" w:after="32"/>
-        <w:ind w:firstLine="420"/>
-      </w:pPr>
-      <w:r>
-        <w:rPr>
-          <w:rFonts w:hint="eastAsia"/>
+        <w:spacing w:beforeLines="35" w:before="114" w:afterLines="35" w:after="114"/>
+        <w:ind w:firstLine="420"/>
+        <w:rPr>
+          <w:sz w:val="23"/>
+          <w:szCs w:val="23"/>
+        </w:rPr>
+      </w:pPr>
+      <w:r>
+        <w:rPr>
+          <w:rFonts w:hint="eastAsia"/>
+          <w:sz w:val="23"/>
+          <w:szCs w:val="23"/>
         </w:rPr>
         <w:t>超凡脱俗者在成为新的凡俗之前，只会是</w:t>
       </w:r>
       <w:r>
         <w:rPr>
           <w:rFonts w:hint="eastAsia"/>
+          <w:sz w:val="23"/>
+          <w:szCs w:val="23"/>
         </w:rPr>
         <w:t>ai</w:t>
       </w:r>
       <w:r>
         <w:rPr>
           <w:rFonts w:hint="eastAsia"/>
+          <w:sz w:val="23"/>
+          <w:szCs w:val="23"/>
         </w:rPr>
         <w:t>追随的对象。如果对你而言超凡脱俗是一个习惯，</w:t>
       </w:r>
       <w:r>
         <w:rPr>
           <w:rFonts w:hint="eastAsia"/>
+          <w:sz w:val="23"/>
+          <w:szCs w:val="23"/>
         </w:rPr>
         <w:t>ai</w:t>
       </w:r>
       <w:r>
         <w:rPr>
           <w:rFonts w:hint="eastAsia"/>
+          <w:sz w:val="23"/>
+          <w:szCs w:val="23"/>
         </w:rPr>
         <w:t>将永远追不上你。</w:t>
       </w:r>
     </w:p>
     <w:p>
       <w:pPr>
-        <w:spacing w:before="32" w:after="32"/>
-        <w:ind w:firstLine="420"/>
-      </w:pPr>
-      <w:r>
-        <w:rPr>
-          <w:rFonts w:hint="eastAsia"/>
+        <w:spacing w:beforeLines="35" w:before="114" w:afterLines="35" w:after="114"/>
+        <w:ind w:firstLine="420"/>
+        <w:rPr>
+          <w:sz w:val="23"/>
+          <w:szCs w:val="23"/>
+        </w:rPr>
+      </w:pPr>
+      <w:r>
+        <w:rPr>
+          <w:rFonts w:hint="eastAsia"/>
+          <w:sz w:val="23"/>
+          <w:szCs w:val="23"/>
         </w:rPr>
         <w:t>如果你对这话感到“不切实际”“离我太远”，那么你</w:t>
       </w:r>
       <w:r>
         <w:rPr>
           <w:rFonts w:eastAsia="点字青花楷" w:hint="eastAsia"/>
+          <w:sz w:val="23"/>
+          <w:szCs w:val="23"/>
         </w:rPr>
         <w:t>根本就没有进入艺术这一行。</w:t>
       </w:r>
     </w:p>
     <w:p>
       <w:pPr>
-        <w:spacing w:before="32" w:after="32"/>
-        <w:ind w:firstLine="420"/>
-      </w:pPr>
-      <w:r>
-        <w:rPr>
-          <w:rFonts w:hint="eastAsia"/>
+        <w:spacing w:beforeLines="35" w:before="114" w:afterLines="35" w:after="114"/>
+        <w:ind w:firstLine="420"/>
+        <w:rPr>
+          <w:sz w:val="23"/>
+          <w:szCs w:val="23"/>
+        </w:rPr>
+      </w:pPr>
+      <w:r>
+        <w:rPr>
+          <w:rFonts w:hint="eastAsia"/>
+          <w:sz w:val="23"/>
+          <w:szCs w:val="23"/>
         </w:rPr>
         <w:t>甚至更尖锐的说——你并没有进入</w:t>
       </w:r>
       <w:r>
         <w:rPr>
           <w:rFonts w:eastAsia="点字青花楷" w:hint="eastAsia"/>
+          <w:sz w:val="23"/>
+          <w:szCs w:val="23"/>
         </w:rPr>
         <w:t>“人”</w:t>
       </w:r>
       <w:r>
         <w:rPr>
           <w:rFonts w:hint="eastAsia"/>
+          <w:sz w:val="23"/>
+          <w:szCs w:val="23"/>
         </w:rPr>
         <w:t>这一行。</w:t>
       </w:r>
     </w:p>
     <w:p>
       <w:pPr>
-        <w:spacing w:before="32" w:after="32"/>
-        <w:ind w:firstLine="420"/>
-      </w:pPr>
-      <w:r>
-        <w:rPr>
-          <w:rFonts w:hint="eastAsia"/>
-        </w:rPr>
-        <w:t>因为几千年前，中国人就已经说过了——君子不器。</w:t>
-      </w:r>
-    </w:p>
-    <w:p>
-      <w:pPr>
-        <w:spacing w:before="32" w:after="32"/>
-        <w:ind w:firstLine="420"/>
-      </w:pPr>
-    </w:p>
-    <w:p>
-      <w:pPr>
-        <w:spacing w:beforeLines="20" w:before="65" w:afterLines="20" w:after="65"/>
-        <w:ind w:firstLine="420"/>
-        <w:rPr>
-          <w:sz w:val="22"/>
-          <w:szCs w:val="22"/>
+        <w:spacing w:beforeLines="35" w:before="114" w:afterLines="35" w:after="114"/>
+        <w:ind w:firstLine="420"/>
+        <w:rPr>
+          <w:sz w:val="23"/>
+          <w:szCs w:val="23"/>
+        </w:rPr>
+      </w:pPr>
+      <w:r>
+        <w:rPr>
+          <w:rFonts w:hint="eastAsia"/>
+          <w:sz w:val="23"/>
+          <w:szCs w:val="23"/>
+        </w:rPr>
+        <w:t>因为几千年前，中国人就已经说过了——君子</w:t>
+      </w:r>
+      <w:proofErr w:type="gramStart"/>
+      <w:r>
+        <w:rPr>
+          <w:rFonts w:hint="eastAsia"/>
+          <w:sz w:val="23"/>
+          <w:szCs w:val="23"/>
+        </w:rPr>
+        <w:t>不</w:t>
+      </w:r>
+      <w:proofErr w:type="gramEnd"/>
+      <w:r>
+        <w:rPr>
+          <w:rFonts w:hint="eastAsia"/>
+          <w:sz w:val="23"/>
+          <w:szCs w:val="23"/>
+        </w:rPr>
+        <w:t>器。</w:t>
+      </w:r>
+    </w:p>
+    <w:p>
+      <w:pPr>
+        <w:spacing w:beforeLines="35" w:before="114" w:afterLines="35" w:after="114"/>
+        <w:ind w:firstLine="420"/>
+        <w:rPr>
+          <w:sz w:val="23"/>
+          <w:szCs w:val="23"/>
+        </w:rPr>
+      </w:pPr>
+    </w:p>
+    <w:p>
+      <w:pPr>
+        <w:spacing w:beforeLines="45" w:before="146" w:afterLines="45" w:after="146" w:line="340" w:lineRule="exact"/>
+        <w:ind w:firstLine="420"/>
+        <w:rPr>
+          <w:sz w:val="25"/>
+          <w:szCs w:val="25"/>
         </w:rPr>
       </w:pPr>
       <w:r>
         <w:rPr>
           <w:rFonts w:eastAsia="点字青花楷" w:hint="eastAsia"/>
-          <w:sz w:val="22"/>
-          <w:szCs w:val="22"/>
+          <w:sz w:val="25"/>
+          <w:szCs w:val="25"/>
         </w:rPr>
         <w:t>所谓人，并非有别于动物的存在，而是有别于器物的存在。</w:t>
       </w:r>
     </w:p>
     <w:p>
       <w:pPr>
-        <w:spacing w:before="32" w:after="32"/>
-        <w:ind w:firstLine="420"/>
-      </w:pPr>
-    </w:p>
-    <w:p>
-      <w:pPr>
-        <w:spacing w:before="32" w:after="32"/>
-        <w:ind w:firstLine="420"/>
-      </w:pPr>
-      <w:r>
-        <w:rPr>
-          <w:rFonts w:hint="eastAsia"/>
+        <w:spacing w:beforeLines="35" w:before="114" w:afterLines="35" w:after="114"/>
+        <w:ind w:firstLine="420"/>
+        <w:rPr>
+          <w:sz w:val="23"/>
+          <w:szCs w:val="23"/>
+        </w:rPr>
+      </w:pPr>
+    </w:p>
+    <w:p>
+      <w:pPr>
+        <w:spacing w:beforeLines="35" w:before="114" w:afterLines="35" w:after="114"/>
+        <w:ind w:firstLine="420"/>
+        <w:rPr>
+          <w:sz w:val="23"/>
+          <w:szCs w:val="23"/>
+        </w:rPr>
+      </w:pPr>
+      <w:r>
+        <w:rPr>
+          <w:rFonts w:hint="eastAsia"/>
+          <w:sz w:val="23"/>
+          <w:szCs w:val="23"/>
         </w:rPr>
         <w:t>这两句话，实际上就是东西方哲学主题的最大差异所在。</w:t>
       </w:r>
     </w:p>
     <w:p>
       <w:pPr>
-        <w:spacing w:before="32" w:after="32"/>
-        <w:ind w:firstLine="420"/>
-      </w:pPr>
-      <w:r>
-        <w:rPr>
-          <w:rFonts w:hint="eastAsia"/>
+        <w:spacing w:beforeLines="35" w:before="114" w:afterLines="35" w:after="114"/>
+        <w:ind w:firstLine="420"/>
+        <w:rPr>
+          <w:sz w:val="23"/>
+          <w:szCs w:val="23"/>
+        </w:rPr>
+      </w:pPr>
+      <w:r>
+        <w:rPr>
+          <w:rFonts w:hint="eastAsia"/>
+          <w:sz w:val="23"/>
+          <w:szCs w:val="23"/>
         </w:rPr>
         <w:t>东方文化——或者不如说中国文化实际上对人的自我发展划分了两个段落。</w:t>
       </w:r>
     </w:p>
     <w:p>
       <w:pPr>
-        <w:spacing w:before="32" w:after="32"/>
-        <w:ind w:firstLine="420"/>
-      </w:pPr>
-      <w:r>
-        <w:rPr>
-          <w:rFonts w:hint="eastAsia"/>
+        <w:spacing w:beforeLines="35" w:before="114" w:afterLines="35" w:after="114"/>
+        <w:ind w:firstLine="420"/>
+        <w:rPr>
+          <w:sz w:val="23"/>
+          <w:szCs w:val="23"/>
+        </w:rPr>
+      </w:pPr>
+      <w:r>
+        <w:rPr>
+          <w:rFonts w:hint="eastAsia"/>
+          <w:sz w:val="23"/>
+          <w:szCs w:val="23"/>
         </w:rPr>
         <w:t>第一个段落，是“成器”。</w:t>
       </w:r>
     </w:p>
     <w:p>
       <w:pPr>
-        <w:spacing w:before="32" w:after="32"/>
-        <w:ind w:firstLine="420"/>
-      </w:pPr>
-      <w:r>
-        <w:rPr>
-          <w:rFonts w:hint="eastAsia"/>
+        <w:spacing w:beforeLines="35" w:before="114" w:afterLines="35" w:after="114"/>
+        <w:ind w:firstLine="420"/>
+        <w:rPr>
+          <w:sz w:val="23"/>
+          <w:szCs w:val="23"/>
+        </w:rPr>
+      </w:pPr>
+      <w:r>
+        <w:rPr>
+          <w:rFonts w:hint="eastAsia"/>
+          <w:sz w:val="23"/>
+          <w:szCs w:val="23"/>
         </w:rPr>
         <w:t>“玉不琢，不成器”，“器量恢弘”，“器宇轩昂”。</w:t>
       </w:r>
     </w:p>
     <w:p>
       <w:pPr>
-        <w:spacing w:before="32" w:after="32"/>
-        <w:ind w:firstLine="420"/>
-      </w:pPr>
-      <w:r>
-        <w:rPr>
-          <w:rFonts w:hint="eastAsia"/>
+        <w:spacing w:beforeLines="35" w:before="114" w:afterLines="35" w:after="114"/>
+        <w:ind w:firstLine="420"/>
+        <w:rPr>
+          <w:sz w:val="23"/>
+          <w:szCs w:val="23"/>
+        </w:rPr>
+      </w:pPr>
+      <w:r>
+        <w:rPr>
+          <w:rFonts w:hint="eastAsia"/>
+          <w:sz w:val="23"/>
+          <w:szCs w:val="23"/>
         </w:rPr>
         <w:t>你要有手艺、要有功夫、要有技能，你要能承担社会对你的功能性需求，至少能可靠的担当某种角色，成为整个人类柔性生产线上的一个部件。</w:t>
       </w:r>
     </w:p>
     <w:p>
       <w:pPr>
-        <w:spacing w:before="32" w:after="32"/>
-        <w:ind w:firstLine="420"/>
-      </w:pPr>
-      <w:r>
-        <w:rPr>
-          <w:rFonts w:hint="eastAsia"/>
+        <w:spacing w:beforeLines="35" w:before="114" w:afterLines="35" w:after="114"/>
+        <w:ind w:firstLine="420"/>
+        <w:rPr>
+          <w:sz w:val="23"/>
+          <w:szCs w:val="23"/>
+        </w:rPr>
+      </w:pPr>
+      <w:r>
+        <w:rPr>
+          <w:rFonts w:hint="eastAsia"/>
+          <w:sz w:val="23"/>
+          <w:szCs w:val="23"/>
         </w:rPr>
         <w:t>这是一根及格线。不及格是不被接受的。</w:t>
       </w:r>
     </w:p>
     <w:p>
       <w:pPr>
-        <w:spacing w:beforeLines="20" w:before="65" w:afterLines="20" w:after="65"/>
-        <w:ind w:firstLine="420"/>
-        <w:rPr>
-          <w:sz w:val="22"/>
-          <w:szCs w:val="22"/>
+        <w:spacing w:beforeLines="45" w:before="146" w:afterLines="45" w:after="146" w:line="340" w:lineRule="exact"/>
+        <w:ind w:firstLine="420"/>
+        <w:rPr>
+          <w:sz w:val="25"/>
+          <w:szCs w:val="25"/>
         </w:rPr>
       </w:pPr>
       <w:r>
         <w:rPr>
           <w:rFonts w:eastAsia="点字青花楷" w:hint="eastAsia"/>
-          <w:sz w:val="22"/>
-          <w:szCs w:val="22"/>
-        </w:rPr>
-        <w:t>低于这根线你会受到惩罚。</w:t>
-      </w:r>
-    </w:p>
-    <w:p>
-      <w:pPr>
-        <w:spacing w:before="32" w:after="32"/>
+          <w:sz w:val="25"/>
+          <w:szCs w:val="25"/>
+        </w:rPr>
+        <w:t>低于</w:t>
+      </w:r>
+      <w:proofErr w:type="gramStart"/>
+      <w:r>
+        <w:rPr>
+          <w:rFonts w:eastAsia="点字青花楷" w:hint="eastAsia"/>
+          <w:sz w:val="25"/>
+          <w:szCs w:val="25"/>
+        </w:rPr>
+        <w:t>这根线你会</w:t>
+      </w:r>
+      <w:proofErr w:type="gramEnd"/>
+      <w:r>
+        <w:rPr>
+          <w:rFonts w:eastAsia="点字青花楷" w:hint="eastAsia"/>
+          <w:sz w:val="25"/>
+          <w:szCs w:val="25"/>
+        </w:rPr>
+        <w:t>受到惩罚。</w:t>
+      </w:r>
+    </w:p>
+    <w:p>
+      <w:pPr>
+        <w:spacing w:beforeLines="35" w:before="114" w:afterLines="35" w:after="114"/>
         <w:ind w:firstLine="420"/>
         <w:rPr>
           <w:rFonts w:eastAsia="点字青花楷"/>
+          <w:sz w:val="23"/>
+          <w:szCs w:val="23"/>
         </w:rPr>
       </w:pPr>
       <w:r>
         <w:rPr>
           <w:rFonts w:eastAsia="点字青花楷" w:hint="eastAsia"/>
-        </w:rPr>
-        <w:t>整个社会的规则实际上被设计成了会悄无声息、自然而然的不断惩罚自甘不成器的人，剥夺</w:t>
-      </w:r>
+          <w:sz w:val="23"/>
+          <w:szCs w:val="23"/>
+        </w:rPr>
+        <w:t>整个社会的规则实际上被设计成了会悄无声息、自然而然的不断</w:t>
+      </w:r>
+      <w:proofErr w:type="gramStart"/>
       <w:r>
         <w:rPr>
           <w:rFonts w:eastAsia="点字青花楷" w:hint="eastAsia"/>
+          <w:sz w:val="23"/>
+          <w:szCs w:val="23"/>
+        </w:rPr>
+        <w:t>惩罚自</w:t>
+      </w:r>
+      <w:proofErr w:type="gramEnd"/>
+      <w:r>
+        <w:rPr>
+          <w:rFonts w:eastAsia="点字青花楷" w:hint="eastAsia"/>
+          <w:sz w:val="23"/>
+          <w:szCs w:val="23"/>
+        </w:rPr>
+        <w:t>甘不成器的人，剥夺</w:t>
+      </w:r>
+      <w:r>
+        <w:rPr>
+          <w:rFonts w:eastAsia="点字青花楷" w:hint="eastAsia"/>
+          <w:sz w:val="23"/>
+          <w:szCs w:val="23"/>
         </w:rPr>
         <w:t>ta</w:t>
       </w:r>
       <w:r>
         <w:rPr>
           <w:rFonts w:eastAsia="点字青花楷" w:hint="eastAsia"/>
+          <w:sz w:val="23"/>
+          <w:szCs w:val="23"/>
         </w:rPr>
         <w:t>们的话语权和分配资格，直至将</w:t>
       </w:r>
       <w:r>
         <w:rPr>
           <w:rFonts w:eastAsia="点字青花楷" w:hint="eastAsia"/>
+          <w:sz w:val="23"/>
+          <w:szCs w:val="23"/>
         </w:rPr>
         <w:t>ta</w:t>
       </w:r>
       <w:r>
         <w:rPr>
           <w:rFonts w:eastAsia="点字青花楷" w:hint="eastAsia"/>
+          <w:sz w:val="23"/>
+          <w:szCs w:val="23"/>
         </w:rPr>
         <w:t>们消灭。</w:t>
       </w:r>
     </w:p>
     <w:p>
       <w:pPr>
-        <w:spacing w:before="32" w:after="32"/>
-        <w:ind w:firstLine="420"/>
-        <w:rPr>
-          <w:rFonts w:hint="eastAsia"/>
-        </w:rPr>
-      </w:pPr>
-    </w:p>
-    <w:p>
-      <w:pPr>
-        <w:spacing w:before="32" w:after="32"/>
-        <w:ind w:firstLine="420"/>
-      </w:pPr>
-      <w:r>
-        <w:rPr>
-          <w:rFonts w:hint="eastAsia"/>
+        <w:spacing w:beforeLines="35" w:before="114" w:afterLines="35" w:after="114"/>
+        <w:ind w:firstLine="420"/>
+        <w:rPr>
+          <w:sz w:val="23"/>
+          <w:szCs w:val="23"/>
+        </w:rPr>
+      </w:pPr>
+    </w:p>
+    <w:p>
+      <w:pPr>
+        <w:spacing w:beforeLines="35" w:before="114" w:afterLines="35" w:after="114"/>
+        <w:ind w:firstLine="420"/>
+        <w:rPr>
+          <w:sz w:val="23"/>
+          <w:szCs w:val="23"/>
+        </w:rPr>
+      </w:pPr>
+      <w:r>
+        <w:rPr>
+          <w:rFonts w:hint="eastAsia"/>
+          <w:sz w:val="23"/>
+          <w:szCs w:val="23"/>
         </w:rPr>
         <w:t>（</w:t>
       </w:r>
     </w:p>
     <w:p>
       <w:pPr>
-        <w:spacing w:before="32" w:after="32"/>
-        <w:ind w:firstLine="420"/>
-      </w:pPr>
-      <w:r>
-        <w:rPr>
-          <w:rFonts w:hint="eastAsia"/>
+        <w:spacing w:beforeLines="35" w:before="114" w:afterLines="35" w:after="114"/>
+        <w:ind w:firstLine="420"/>
+        <w:rPr>
+          <w:sz w:val="23"/>
+          <w:szCs w:val="23"/>
+        </w:rPr>
+      </w:pPr>
+      <w:r>
+        <w:rPr>
+          <w:rFonts w:hint="eastAsia"/>
+          <w:sz w:val="23"/>
+          <w:szCs w:val="23"/>
         </w:rPr>
         <w:t>这其实就是“东亚社会内卷”的根本原因——根本不是因为什么“资源匮乏”、“竞争激烈”，而是社会规则在惩罚未能有效担当社会职能的成员。</w:t>
       </w:r>
     </w:p>
     <w:p>
       <w:pPr>
-        <w:spacing w:before="32" w:after="32"/>
-        <w:ind w:firstLine="420"/>
-      </w:pPr>
-      <w:r>
-        <w:rPr>
-          <w:rFonts w:hint="eastAsia"/>
+        <w:spacing w:beforeLines="35" w:before="114" w:afterLines="35" w:after="114"/>
+        <w:ind w:firstLine="420"/>
+        <w:rPr>
+          <w:sz w:val="23"/>
+          <w:szCs w:val="23"/>
+        </w:rPr>
+      </w:pPr>
+      <w:r>
+        <w:rPr>
+          <w:rFonts w:hint="eastAsia"/>
+          <w:sz w:val="23"/>
+          <w:szCs w:val="23"/>
         </w:rPr>
         <w:t>“竞争激烈”只是这种社会职能稀缺后的附加效应。</w:t>
       </w:r>
     </w:p>
     <w:p>
       <w:pPr>
-        <w:spacing w:before="32" w:after="32"/>
-        <w:ind w:firstLine="420"/>
-      </w:pPr>
-      <w:r>
-        <w:rPr>
-          <w:rFonts w:hint="eastAsia"/>
-        </w:rPr>
-        <w:t>实际上将来中国即使职位不稀缺，生活福利足以让人轻松生存，中国社会一样会</w:t>
+        <w:spacing w:beforeLines="35" w:before="114" w:afterLines="35" w:after="114"/>
+        <w:ind w:firstLine="420"/>
+        <w:rPr>
+          <w:sz w:val="23"/>
+          <w:szCs w:val="23"/>
+        </w:rPr>
+      </w:pPr>
+      <w:r>
+        <w:rPr>
+          <w:rFonts w:hint="eastAsia"/>
+          <w:sz w:val="23"/>
+          <w:szCs w:val="23"/>
+        </w:rPr>
+        <w:t>实际上将来中国即使职位</w:t>
+      </w:r>
+      <w:proofErr w:type="gramStart"/>
+      <w:r>
+        <w:rPr>
+          <w:rFonts w:hint="eastAsia"/>
+          <w:sz w:val="23"/>
+          <w:szCs w:val="23"/>
+        </w:rPr>
+        <w:t>不</w:t>
+      </w:r>
+      <w:proofErr w:type="gramEnd"/>
+      <w:r>
+        <w:rPr>
+          <w:rFonts w:hint="eastAsia"/>
+          <w:sz w:val="23"/>
+          <w:szCs w:val="23"/>
+        </w:rPr>
+        <w:t>稀缺，生活福利足以让人轻松生存，中国社会一样会</w:t>
       </w:r>
       <w:r>
         <w:rPr>
           <w:rFonts w:eastAsia="点字青花楷" w:hint="eastAsia"/>
-        </w:rPr>
-        <w:t>坚持惩罚自甘不成器的人。</w:t>
-      </w:r>
-    </w:p>
-    <w:p>
-      <w:pPr>
-        <w:spacing w:before="32" w:after="32"/>
-        <w:ind w:firstLine="420"/>
-      </w:pPr>
-      <w:r>
-        <w:rPr>
-          <w:rFonts w:hint="eastAsia"/>
+          <w:sz w:val="23"/>
+          <w:szCs w:val="23"/>
+        </w:rPr>
+        <w:t>坚持</w:t>
+      </w:r>
+      <w:proofErr w:type="gramStart"/>
+      <w:r>
+        <w:rPr>
+          <w:rFonts w:eastAsia="点字青花楷" w:hint="eastAsia"/>
+          <w:sz w:val="23"/>
+          <w:szCs w:val="23"/>
+        </w:rPr>
+        <w:t>惩罚自</w:t>
+      </w:r>
+      <w:proofErr w:type="gramEnd"/>
+      <w:r>
+        <w:rPr>
+          <w:rFonts w:eastAsia="点字青花楷" w:hint="eastAsia"/>
+          <w:sz w:val="23"/>
+          <w:szCs w:val="23"/>
+        </w:rPr>
+        <w:t>甘不成器的人。</w:t>
+      </w:r>
+    </w:p>
+    <w:p>
+      <w:pPr>
+        <w:spacing w:beforeLines="35" w:before="114" w:afterLines="35" w:after="114"/>
+        <w:ind w:firstLine="420"/>
+        <w:rPr>
+          <w:sz w:val="23"/>
+          <w:szCs w:val="23"/>
+        </w:rPr>
+      </w:pPr>
+      <w:r>
+        <w:rPr>
+          <w:rFonts w:hint="eastAsia"/>
+          <w:sz w:val="23"/>
+          <w:szCs w:val="23"/>
         </w:rPr>
         <w:t>因为中国不把这种对闲散的容忍称其为宽容，而是认定为</w:t>
       </w:r>
       <w:r>
         <w:rPr>
           <w:rFonts w:eastAsia="点字青花楷" w:hint="eastAsia"/>
-        </w:rPr>
-        <w:t>放纵和溺害。</w:t>
-      </w:r>
-    </w:p>
-    <w:p>
-      <w:pPr>
-        <w:spacing w:before="32" w:after="32"/>
-        <w:ind w:firstLine="420"/>
-      </w:pPr>
-      <w:r>
-        <w:rPr>
-          <w:rFonts w:hint="eastAsia"/>
+          <w:sz w:val="23"/>
+          <w:szCs w:val="23"/>
+        </w:rPr>
+        <w:t>放纵和</w:t>
+      </w:r>
+      <w:proofErr w:type="gramStart"/>
+      <w:r>
+        <w:rPr>
+          <w:rFonts w:eastAsia="点字青花楷" w:hint="eastAsia"/>
+          <w:sz w:val="23"/>
+          <w:szCs w:val="23"/>
+        </w:rPr>
+        <w:t>溺</w:t>
+      </w:r>
+      <w:proofErr w:type="gramEnd"/>
+      <w:r>
+        <w:rPr>
+          <w:rFonts w:eastAsia="点字青花楷" w:hint="eastAsia"/>
+          <w:sz w:val="23"/>
+          <w:szCs w:val="23"/>
+        </w:rPr>
+        <w:t>害。</w:t>
+      </w:r>
+    </w:p>
+    <w:p>
+      <w:pPr>
+        <w:spacing w:beforeLines="35" w:before="114" w:afterLines="35" w:after="114"/>
+        <w:ind w:firstLine="420"/>
+        <w:rPr>
+          <w:sz w:val="23"/>
+          <w:szCs w:val="23"/>
+        </w:rPr>
+      </w:pPr>
+      <w:r>
+        <w:rPr>
+          <w:rFonts w:hint="eastAsia"/>
+          <w:sz w:val="23"/>
+          <w:szCs w:val="23"/>
         </w:rPr>
         <w:t>所以麻烦你直接绝了这个念头。</w:t>
       </w:r>
     </w:p>
     <w:p>
       <w:pPr>
-        <w:spacing w:before="32" w:after="32"/>
-        <w:ind w:firstLine="420"/>
-      </w:pPr>
-      <w:r>
-        <w:rPr>
-          <w:rFonts w:hint="eastAsia"/>
+        <w:spacing w:beforeLines="35" w:before="114" w:afterLines="35" w:after="114"/>
+        <w:ind w:firstLine="420"/>
+        <w:rPr>
+          <w:sz w:val="23"/>
+          <w:szCs w:val="23"/>
+        </w:rPr>
+      </w:pPr>
+      <w:r>
+        <w:rPr>
+          <w:rFonts w:hint="eastAsia"/>
+          <w:sz w:val="23"/>
+          <w:szCs w:val="23"/>
         </w:rPr>
         <w:t>）</w:t>
       </w:r>
     </w:p>
     <w:p>
       <w:pPr>
-        <w:spacing w:before="32" w:after="32"/>
-        <w:ind w:firstLine="420"/>
-        <w:rPr>
-          <w:rFonts w:hint="eastAsia"/>
-        </w:rPr>
-      </w:pPr>
-    </w:p>
-    <w:p>
-      <w:pPr>
-        <w:spacing w:before="32" w:after="32"/>
-        <w:ind w:firstLine="420"/>
-      </w:pPr>
-      <w:r>
-        <w:rPr>
-          <w:rFonts w:hint="eastAsia"/>
+        <w:spacing w:beforeLines="35" w:before="114" w:afterLines="35" w:after="114"/>
+        <w:ind w:firstLine="420"/>
+        <w:rPr>
+          <w:sz w:val="23"/>
+          <w:szCs w:val="23"/>
+        </w:rPr>
+      </w:pPr>
+    </w:p>
+    <w:p>
+      <w:pPr>
+        <w:spacing w:beforeLines="35" w:before="114" w:afterLines="35" w:after="114"/>
+        <w:ind w:firstLine="420"/>
+        <w:rPr>
+          <w:sz w:val="23"/>
+          <w:szCs w:val="23"/>
+        </w:rPr>
+      </w:pPr>
+      <w:r>
+        <w:rPr>
+          <w:rFonts w:hint="eastAsia"/>
+          <w:sz w:val="23"/>
+          <w:szCs w:val="23"/>
         </w:rPr>
         <w:t>第二个段落，则是“不器”。</w:t>
       </w:r>
     </w:p>
     <w:p>
       <w:pPr>
-        <w:spacing w:before="32" w:after="32"/>
-        <w:ind w:firstLine="420"/>
-      </w:pPr>
-      <w:r>
-        <w:rPr>
-          <w:rFonts w:hint="eastAsia"/>
-        </w:rPr>
-        <w:t>君子不器。</w:t>
-      </w:r>
-    </w:p>
-    <w:p>
-      <w:pPr>
-        <w:spacing w:before="32" w:after="32"/>
-        <w:ind w:firstLine="420"/>
-      </w:pPr>
-      <w:r>
-        <w:rPr>
-          <w:rFonts w:hint="eastAsia"/>
+        <w:spacing w:beforeLines="35" w:before="114" w:afterLines="35" w:after="114"/>
+        <w:ind w:firstLine="420"/>
+        <w:rPr>
+          <w:sz w:val="23"/>
+          <w:szCs w:val="23"/>
+        </w:rPr>
+      </w:pPr>
+      <w:r>
+        <w:rPr>
+          <w:rFonts w:hint="eastAsia"/>
+          <w:sz w:val="23"/>
+          <w:szCs w:val="23"/>
+        </w:rPr>
+        <w:t>君子</w:t>
+      </w:r>
+      <w:proofErr w:type="gramStart"/>
+      <w:r>
+        <w:rPr>
+          <w:rFonts w:hint="eastAsia"/>
+          <w:sz w:val="23"/>
+          <w:szCs w:val="23"/>
+        </w:rPr>
+        <w:t>不</w:t>
+      </w:r>
+      <w:proofErr w:type="gramEnd"/>
+      <w:r>
+        <w:rPr>
+          <w:rFonts w:hint="eastAsia"/>
+          <w:sz w:val="23"/>
+          <w:szCs w:val="23"/>
+        </w:rPr>
+        <w:t>器。</w:t>
+      </w:r>
+    </w:p>
+    <w:p>
+      <w:pPr>
+        <w:spacing w:beforeLines="35" w:before="114" w:afterLines="35" w:after="114"/>
+        <w:ind w:firstLine="420"/>
+        <w:rPr>
+          <w:sz w:val="23"/>
+          <w:szCs w:val="23"/>
+        </w:rPr>
+      </w:pPr>
+      <w:r>
+        <w:rPr>
+          <w:rFonts w:hint="eastAsia"/>
+          <w:sz w:val="23"/>
+          <w:szCs w:val="23"/>
         </w:rPr>
         <w:t>“君子”才是理想，是你本就该不懈追求的及格之后的毕生目标，是高于及格线的东西。</w:t>
       </w:r>
     </w:p>
     <w:p>
       <w:pPr>
-        <w:spacing w:beforeLines="20" w:before="65" w:afterLines="20" w:after="65"/>
-        <w:ind w:firstLine="420"/>
-        <w:rPr>
-          <w:sz w:val="22"/>
-          <w:szCs w:val="22"/>
+        <w:spacing w:beforeLines="45" w:before="146" w:afterLines="45" w:after="146" w:line="340" w:lineRule="exact"/>
+        <w:ind w:firstLine="420"/>
+        <w:rPr>
+          <w:sz w:val="25"/>
+          <w:szCs w:val="25"/>
         </w:rPr>
       </w:pPr>
       <w:r>
         <w:rPr>
           <w:rFonts w:eastAsia="点字青花楷" w:hint="eastAsia"/>
-          <w:sz w:val="22"/>
-          <w:szCs w:val="22"/>
+          <w:sz w:val="25"/>
+          <w:szCs w:val="25"/>
         </w:rPr>
         <w:t>高于及格线，你会得到奖励。</w:t>
       </w:r>
     </w:p>
     <w:p>
       <w:pPr>
-        <w:spacing w:before="32" w:after="32"/>
-        <w:ind w:firstLine="420"/>
-      </w:pPr>
-      <w:r>
-        <w:rPr>
-          <w:rFonts w:hint="eastAsia"/>
+        <w:spacing w:beforeLines="35" w:before="114" w:afterLines="35" w:after="114"/>
+        <w:ind w:firstLine="420"/>
+        <w:rPr>
+          <w:sz w:val="23"/>
+          <w:szCs w:val="23"/>
+        </w:rPr>
+      </w:pPr>
+      <w:r>
+        <w:rPr>
+          <w:rFonts w:hint="eastAsia"/>
+          <w:sz w:val="23"/>
+          <w:szCs w:val="23"/>
         </w:rPr>
         <w:t>是这种奖励在不断抵消你在其他方向三不五时受到的大大小小的惩罚，在你苦海扑腾时拽住你的领子往上拉提。</w:t>
       </w:r>
     </w:p>
     <w:p>
       <w:pPr>
-        <w:spacing w:before="32" w:after="32"/>
-        <w:ind w:firstLine="420"/>
-      </w:pPr>
-      <w:r>
-        <w:rPr>
-          <w:rFonts w:hint="eastAsia"/>
+        <w:spacing w:beforeLines="35" w:before="114" w:afterLines="35" w:after="114"/>
+        <w:ind w:firstLine="420"/>
+        <w:rPr>
+          <w:sz w:val="23"/>
+          <w:szCs w:val="23"/>
+        </w:rPr>
+      </w:pPr>
+      <w:r>
+        <w:rPr>
+          <w:rFonts w:hint="eastAsia"/>
+          <w:sz w:val="23"/>
+          <w:szCs w:val="23"/>
         </w:rPr>
         <w:t>这其实就是中国社会的基本逻辑，基本组织形式。</w:t>
       </w:r>
     </w:p>
     <w:p>
       <w:pPr>
-        <w:spacing w:before="32" w:after="32"/>
-        <w:ind w:firstLine="420"/>
-      </w:pPr>
-    </w:p>
-    <w:p>
-      <w:pPr>
-        <w:spacing w:before="32" w:after="32"/>
-        <w:ind w:firstLine="420"/>
-      </w:pPr>
-      <w:r>
-        <w:rPr>
-          <w:rFonts w:hint="eastAsia"/>
+        <w:spacing w:beforeLines="35" w:before="114" w:afterLines="35" w:after="114"/>
+        <w:ind w:firstLine="420"/>
+        <w:rPr>
+          <w:sz w:val="23"/>
+          <w:szCs w:val="23"/>
+        </w:rPr>
+      </w:pPr>
+    </w:p>
+    <w:p>
+      <w:pPr>
+        <w:spacing w:beforeLines="35" w:before="114" w:afterLines="35" w:after="114"/>
+        <w:ind w:firstLine="420"/>
+        <w:rPr>
+          <w:sz w:val="23"/>
+          <w:szCs w:val="23"/>
+        </w:rPr>
+      </w:pPr>
+      <w:r>
+        <w:rPr>
+          <w:rFonts w:hint="eastAsia"/>
+          <w:sz w:val="23"/>
+          <w:szCs w:val="23"/>
         </w:rPr>
         <w:t>现在</w:t>
       </w:r>
       <w:r>
         <w:rPr>
           <w:rFonts w:hint="eastAsia"/>
+          <w:sz w:val="23"/>
+          <w:szCs w:val="23"/>
         </w:rPr>
         <w:t>ai</w:t>
       </w:r>
       <w:r>
         <w:rPr>
           <w:rFonts w:hint="eastAsia"/>
+          <w:sz w:val="23"/>
+          <w:szCs w:val="23"/>
         </w:rPr>
         <w:t>正在以非常确切的、实在的方式帮你划定这条“及格线”，这对你有莫大的好处。</w:t>
       </w:r>
     </w:p>
     <w:p>
       <w:pPr>
-        <w:spacing w:before="32" w:after="32"/>
-        <w:ind w:firstLine="420"/>
-      </w:pPr>
-      <w:r>
-        <w:rPr>
-          <w:rFonts w:hint="eastAsia"/>
-        </w:rPr>
-        <w:lastRenderedPageBreak/>
+        <w:spacing w:beforeLines="35" w:before="114" w:afterLines="35" w:after="114"/>
+        <w:ind w:firstLine="420"/>
+        <w:rPr>
+          <w:sz w:val="23"/>
+          <w:szCs w:val="23"/>
+        </w:rPr>
+      </w:pPr>
+      <w:r>
+        <w:rPr>
+          <w:rFonts w:hint="eastAsia"/>
+          <w:sz w:val="23"/>
+          <w:szCs w:val="23"/>
+        </w:rPr>
         <w:t>看清楚上面的两段论。</w:t>
       </w:r>
     </w:p>
     <w:p>
       <w:pPr>
-        <w:spacing w:before="32" w:after="32"/>
-        <w:ind w:firstLine="420"/>
-      </w:pPr>
-      <w:r>
-        <w:rPr>
-          <w:rFonts w:hint="eastAsia"/>
+        <w:spacing w:beforeLines="35" w:before="114" w:afterLines="35" w:after="114"/>
+        <w:ind w:firstLine="420"/>
+        <w:rPr>
+          <w:sz w:val="23"/>
+          <w:szCs w:val="23"/>
+        </w:rPr>
+      </w:pPr>
+      <w:r>
+        <w:rPr>
+          <w:rFonts w:hint="eastAsia"/>
+          <w:sz w:val="23"/>
+          <w:szCs w:val="23"/>
         </w:rPr>
         <w:t>成器，也就是以</w:t>
       </w:r>
       <w:r>
         <w:rPr>
           <w:rFonts w:hint="eastAsia"/>
+          <w:sz w:val="23"/>
+          <w:szCs w:val="23"/>
         </w:rPr>
         <w:t>ai</w:t>
       </w:r>
       <w:r>
         <w:rPr>
           <w:rFonts w:hint="eastAsia"/>
+          <w:sz w:val="23"/>
+          <w:szCs w:val="23"/>
         </w:rPr>
         <w:t>为师，在某个领域做到相近的水平。</w:t>
       </w:r>
     </w:p>
     <w:p>
       <w:pPr>
-        <w:spacing w:before="32" w:after="32"/>
-        <w:ind w:firstLine="420"/>
-      </w:pPr>
-      <w:r>
-        <w:rPr>
-          <w:rFonts w:hint="eastAsia"/>
+        <w:spacing w:beforeLines="35" w:before="114" w:afterLines="35" w:after="114"/>
+        <w:ind w:firstLine="420"/>
+        <w:rPr>
+          <w:sz w:val="23"/>
+          <w:szCs w:val="23"/>
+        </w:rPr>
+      </w:pPr>
+      <w:r>
+        <w:rPr>
+          <w:rFonts w:hint="eastAsia"/>
+          <w:sz w:val="23"/>
+          <w:szCs w:val="23"/>
         </w:rPr>
         <w:t>这个过程是你绕不过去、</w:t>
       </w:r>
       <w:r>
         <w:rPr>
           <w:rFonts w:eastAsia="点字青花楷" w:hint="eastAsia"/>
+          <w:sz w:val="23"/>
+          <w:szCs w:val="23"/>
         </w:rPr>
         <w:t>也不该绕</w:t>
       </w:r>
       <w:r>
         <w:rPr>
           <w:rFonts w:hint="eastAsia"/>
+          <w:sz w:val="23"/>
+          <w:szCs w:val="23"/>
         </w:rPr>
         <w:t>的——你必须先及格。</w:t>
       </w:r>
     </w:p>
     <w:p>
       <w:pPr>
-        <w:spacing w:before="32" w:after="32"/>
-        <w:ind w:firstLine="420"/>
-      </w:pPr>
-      <w:r>
-        <w:rPr>
-          <w:rFonts w:hint="eastAsia"/>
+        <w:spacing w:beforeLines="35" w:before="114" w:afterLines="35" w:after="114"/>
+        <w:ind w:firstLine="420"/>
+        <w:rPr>
+          <w:sz w:val="23"/>
+          <w:szCs w:val="23"/>
+        </w:rPr>
+      </w:pPr>
+      <w:r>
+        <w:rPr>
+          <w:rFonts w:hint="eastAsia"/>
+          <w:sz w:val="23"/>
+          <w:szCs w:val="23"/>
         </w:rPr>
         <w:t>不要因为</w:t>
       </w:r>
       <w:r>
         <w:rPr>
           <w:rFonts w:hint="eastAsia"/>
+          <w:sz w:val="23"/>
+          <w:szCs w:val="23"/>
         </w:rPr>
         <w:t>ai</w:t>
       </w:r>
       <w:r>
         <w:rPr>
           <w:rFonts w:hint="eastAsia"/>
+          <w:sz w:val="23"/>
+          <w:szCs w:val="23"/>
         </w:rPr>
         <w:t>的出现，就认为“及格不重要”了。</w:t>
       </w:r>
     </w:p>
     <w:p>
       <w:pPr>
-        <w:spacing w:before="32" w:after="32"/>
-        <w:ind w:firstLine="420"/>
-      </w:pPr>
-    </w:p>
-    <w:p>
-      <w:pPr>
-        <w:spacing w:before="32" w:after="32"/>
-        <w:ind w:firstLine="420"/>
-      </w:pPr>
+        <w:spacing w:beforeLines="35" w:before="114" w:afterLines="35" w:after="114"/>
+        <w:ind w:firstLine="420"/>
+        <w:rPr>
+          <w:sz w:val="23"/>
+          <w:szCs w:val="23"/>
+        </w:rPr>
+      </w:pPr>
+    </w:p>
+    <w:p>
+      <w:pPr>
+        <w:spacing w:beforeLines="35" w:before="114" w:afterLines="35" w:after="114"/>
+        <w:ind w:firstLine="420"/>
+        <w:rPr>
+          <w:sz w:val="23"/>
+          <w:szCs w:val="23"/>
+        </w:rPr>
+      </w:pPr>
+      <w:proofErr w:type="gramStart"/>
       <w:r>
         <w:rPr>
           <w:rFonts w:eastAsia="点字青花楷" w:hint="eastAsia"/>
-        </w:rPr>
-        <w:t>不器，就是不要满足于“成器”——“成器”只是你的容身之所，不是你的栖身之地。</w:t>
-      </w:r>
-    </w:p>
-    <w:p>
-      <w:pPr>
-        <w:spacing w:before="32" w:after="32"/>
-        <w:ind w:firstLine="420"/>
-      </w:pPr>
-      <w:r>
-        <w:rPr>
-          <w:rFonts w:hint="eastAsia"/>
+          <w:sz w:val="23"/>
+          <w:szCs w:val="23"/>
+        </w:rPr>
+        <w:t>不</w:t>
+      </w:r>
+      <w:proofErr w:type="gramEnd"/>
+      <w:r>
+        <w:rPr>
+          <w:rFonts w:eastAsia="点字青花楷" w:hint="eastAsia"/>
+          <w:sz w:val="23"/>
+          <w:szCs w:val="23"/>
+        </w:rPr>
+        <w:t>器，就是不要满足于“成器”——“成器”只是你的容身之所，不是你的栖身之地。</w:t>
+      </w:r>
+    </w:p>
+    <w:p>
+      <w:pPr>
+        <w:spacing w:beforeLines="35" w:before="114" w:afterLines="35" w:after="114"/>
+        <w:ind w:firstLine="420"/>
+        <w:rPr>
+          <w:sz w:val="23"/>
+          <w:szCs w:val="23"/>
+        </w:rPr>
+      </w:pPr>
+      <w:r>
+        <w:rPr>
+          <w:rFonts w:hint="eastAsia"/>
+          <w:sz w:val="23"/>
+          <w:szCs w:val="23"/>
         </w:rPr>
         <w:t>你</w:t>
       </w:r>
       <w:r>
         <w:rPr>
           <w:rFonts w:eastAsia="点字青花楷" w:hint="eastAsia"/>
+          <w:sz w:val="23"/>
+          <w:szCs w:val="23"/>
         </w:rPr>
         <w:t>必须</w:t>
       </w:r>
       <w:r>
         <w:rPr>
           <w:rFonts w:hint="eastAsia"/>
+          <w:sz w:val="23"/>
+          <w:szCs w:val="23"/>
         </w:rPr>
         <w:t>成为一个创作者，一个艺术家。这不是可选项，而是一个必修项。</w:t>
       </w:r>
     </w:p>
     <w:p>
       <w:pPr>
-        <w:spacing w:before="32" w:after="32"/>
-        <w:ind w:firstLine="420"/>
-      </w:pPr>
-      <w:r>
-        <w:rPr>
-          <w:rFonts w:hint="eastAsia"/>
+        <w:spacing w:beforeLines="35" w:before="114" w:afterLines="35" w:after="114"/>
+        <w:ind w:firstLine="420"/>
+        <w:rPr>
+          <w:sz w:val="23"/>
+          <w:szCs w:val="23"/>
+        </w:rPr>
+      </w:pPr>
+      <w:r>
+        <w:rPr>
+          <w:rFonts w:hint="eastAsia"/>
+          <w:sz w:val="23"/>
+          <w:szCs w:val="23"/>
         </w:rPr>
         <w:t>客观世界已经给你下了最后通牒，容不得你再满足于“熟练”、“高效”，对它来说，那只是勉强及格。</w:t>
       </w:r>
     </w:p>
     <w:p>
       <w:pPr>
-        <w:spacing w:before="32" w:after="32"/>
-        <w:ind w:firstLine="420"/>
-      </w:pPr>
-      <w:r>
-        <w:rPr>
-          <w:rFonts w:hint="eastAsia"/>
+        <w:spacing w:beforeLines="35" w:before="114" w:afterLines="35" w:after="114"/>
+        <w:ind w:firstLine="420"/>
+        <w:rPr>
+          <w:sz w:val="23"/>
+          <w:szCs w:val="23"/>
+        </w:rPr>
+      </w:pPr>
+      <w:r>
+        <w:rPr>
+          <w:rFonts w:hint="eastAsia"/>
+          <w:sz w:val="23"/>
+          <w:szCs w:val="23"/>
         </w:rPr>
         <w:t>所谓“勉强及格”，意思是鼻子刚好露出水面。</w:t>
       </w:r>
     </w:p>
     <w:p>
       <w:pPr>
-        <w:spacing w:before="32" w:after="32"/>
-        <w:ind w:firstLine="420"/>
-      </w:pPr>
-      <w:r>
-        <w:rPr>
-          <w:rFonts w:hint="eastAsia"/>
-        </w:rPr>
-        <w:t>来一个浪你呛一口水。</w:t>
-      </w:r>
-    </w:p>
-    <w:p>
-      <w:pPr>
-        <w:spacing w:before="32" w:after="32"/>
-        <w:ind w:firstLine="420"/>
-      </w:pPr>
-      <w:r>
-        <w:rPr>
-          <w:rFonts w:hint="eastAsia"/>
+        <w:spacing w:beforeLines="35" w:before="114" w:afterLines="35" w:after="114"/>
+        <w:ind w:firstLine="420"/>
+        <w:rPr>
+          <w:sz w:val="23"/>
+          <w:szCs w:val="23"/>
+        </w:rPr>
+      </w:pPr>
+      <w:r>
+        <w:rPr>
+          <w:rFonts w:hint="eastAsia"/>
+          <w:sz w:val="23"/>
+          <w:szCs w:val="23"/>
+        </w:rPr>
+        <w:t>来一个</w:t>
+      </w:r>
+      <w:proofErr w:type="gramStart"/>
+      <w:r>
+        <w:rPr>
+          <w:rFonts w:hint="eastAsia"/>
+          <w:sz w:val="23"/>
+          <w:szCs w:val="23"/>
+        </w:rPr>
+        <w:t>浪你呛</w:t>
+      </w:r>
+      <w:proofErr w:type="gramEnd"/>
+      <w:r>
+        <w:rPr>
+          <w:rFonts w:hint="eastAsia"/>
+          <w:sz w:val="23"/>
+          <w:szCs w:val="23"/>
+        </w:rPr>
+        <w:t>一口水。</w:t>
+      </w:r>
+    </w:p>
+    <w:p>
+      <w:pPr>
+        <w:spacing w:beforeLines="35" w:before="114" w:afterLines="35" w:after="114"/>
+        <w:ind w:firstLine="420"/>
+        <w:rPr>
+          <w:sz w:val="23"/>
+          <w:szCs w:val="23"/>
+        </w:rPr>
+      </w:pPr>
+      <w:r>
+        <w:rPr>
+          <w:rFonts w:hint="eastAsia"/>
+          <w:sz w:val="23"/>
+          <w:szCs w:val="23"/>
         </w:rPr>
         <w:t>波浪起伏，你就呛到死。</w:t>
       </w:r>
     </w:p>
     <w:p>
       <w:pPr>
-        <w:spacing w:before="32" w:after="32"/>
-        <w:ind w:firstLine="420"/>
-      </w:pPr>
-      <w:r>
-        <w:rPr>
-          <w:rFonts w:hint="eastAsia"/>
+        <w:spacing w:beforeLines="35" w:before="114" w:afterLines="35" w:after="114"/>
+        <w:ind w:firstLine="420"/>
+        <w:rPr>
+          <w:sz w:val="23"/>
+          <w:szCs w:val="23"/>
+        </w:rPr>
+      </w:pPr>
+      <w:r>
+        <w:rPr>
+          <w:rFonts w:hint="eastAsia"/>
+          <w:sz w:val="23"/>
+          <w:szCs w:val="23"/>
         </w:rPr>
         <w:t>你必须寻求创造——</w:t>
       </w:r>
       <w:r>
         <w:rPr>
           <w:rFonts w:eastAsia="点字青花楷" w:hint="eastAsia"/>
+          <w:sz w:val="23"/>
+          <w:szCs w:val="23"/>
         </w:rPr>
         <w:t>要么为形式创造内容，要么为内容创造形式。</w:t>
       </w:r>
     </w:p>
     <w:p>
       <w:pPr>
-        <w:spacing w:before="32" w:after="32"/>
-        <w:ind w:firstLine="420"/>
-      </w:pPr>
-      <w:r>
-        <w:rPr>
-          <w:rFonts w:hint="eastAsia"/>
+        <w:spacing w:beforeLines="35" w:before="114" w:afterLines="35" w:after="114"/>
+        <w:ind w:firstLine="420"/>
+        <w:rPr>
+          <w:sz w:val="23"/>
+          <w:szCs w:val="23"/>
+        </w:rPr>
+      </w:pPr>
+      <w:r>
+        <w:rPr>
+          <w:rFonts w:hint="eastAsia"/>
+          <w:sz w:val="23"/>
+          <w:szCs w:val="23"/>
         </w:rPr>
         <w:t>停止再以“我是一个普通人”自居自足，停止说“这要求太高了”。</w:t>
       </w:r>
     </w:p>
     <w:p>
       <w:pPr>
-        <w:spacing w:before="32" w:after="32"/>
-        <w:ind w:firstLine="420"/>
-      </w:pPr>
-      <w:r>
-        <w:rPr>
-          <w:rFonts w:hint="eastAsia"/>
+        <w:spacing w:beforeLines="35" w:before="114" w:afterLines="35" w:after="114"/>
+        <w:ind w:firstLine="420"/>
+        <w:rPr>
+          <w:sz w:val="23"/>
+          <w:szCs w:val="23"/>
+        </w:rPr>
+      </w:pPr>
+      <w:r>
+        <w:rPr>
+          <w:rFonts w:hint="eastAsia"/>
+          <w:sz w:val="23"/>
+          <w:szCs w:val="23"/>
         </w:rPr>
         <w:t>这不是你的老师、家长的要求，可以耍耍赖、装可怜蒙混。</w:t>
       </w:r>
     </w:p>
     <w:p>
       <w:pPr>
-        <w:spacing w:before="32" w:after="32"/>
-        <w:ind w:firstLine="420"/>
-      </w:pPr>
-      <w:r>
-        <w:rPr>
-          <w:rFonts w:hint="eastAsia"/>
+        <w:spacing w:beforeLines="35" w:before="114" w:afterLines="35" w:after="114"/>
+        <w:ind w:firstLine="420"/>
+        <w:rPr>
+          <w:sz w:val="23"/>
+          <w:szCs w:val="23"/>
+        </w:rPr>
+      </w:pPr>
+      <w:r>
+        <w:rPr>
+          <w:rFonts w:hint="eastAsia"/>
+          <w:sz w:val="23"/>
+          <w:szCs w:val="23"/>
         </w:rPr>
         <w:t>这是上帝的明文通牒。</w:t>
       </w:r>
     </w:p>
     <w:p>
       <w:pPr>
-        <w:spacing w:before="32" w:after="32"/>
-        <w:ind w:firstLine="420"/>
-      </w:pPr>
-      <w:r>
-        <w:rPr>
-          <w:rFonts w:hint="eastAsia"/>
+        <w:spacing w:beforeLines="35" w:before="114" w:afterLines="35" w:after="114"/>
+        <w:ind w:firstLine="420"/>
+        <w:rPr>
+          <w:sz w:val="23"/>
+          <w:szCs w:val="23"/>
+        </w:rPr>
+      </w:pPr>
+      <w:r>
+        <w:rPr>
+          <w:rFonts w:hint="eastAsia"/>
+          <w:sz w:val="23"/>
+          <w:szCs w:val="23"/>
         </w:rPr>
         <w:t>但这种鞭策对你不是诅咒，而是一种祝福。</w:t>
       </w:r>
     </w:p>
     <w:p>
       <w:pPr>
-        <w:spacing w:before="32" w:after="32"/>
-        <w:ind w:firstLine="420"/>
-      </w:pPr>
-      <w:r>
-        <w:rPr>
-          <w:rFonts w:hint="eastAsia"/>
+        <w:spacing w:beforeLines="35" w:before="114" w:afterLines="35" w:after="114"/>
+        <w:ind w:firstLine="420"/>
+        <w:rPr>
+          <w:sz w:val="23"/>
+          <w:szCs w:val="23"/>
+        </w:rPr>
+      </w:pPr>
+      <w:r>
+        <w:rPr>
+          <w:rFonts w:hint="eastAsia"/>
+          <w:sz w:val="23"/>
+          <w:szCs w:val="23"/>
         </w:rPr>
         <w:t>创造并都如你想象的那样神秘高贵，遥不可及。</w:t>
       </w:r>
     </w:p>
     <w:p>
       <w:pPr>
-        <w:spacing w:before="32" w:after="32"/>
-        <w:ind w:firstLine="420"/>
+        <w:spacing w:beforeLines="35" w:before="114" w:afterLines="35" w:after="114"/>
+        <w:ind w:firstLine="420"/>
+        <w:rPr>
+          <w:sz w:val="23"/>
+          <w:szCs w:val="23"/>
+        </w:rPr>
       </w:pPr>
       <w:r>
         <w:rPr>
           <w:rFonts w:eastAsia="点字青花楷" w:hint="eastAsia"/>
+          <w:sz w:val="23"/>
+          <w:szCs w:val="23"/>
         </w:rPr>
         <w:t>当你习惯于创造，它将如吃饭喝水一样的习以为常。</w:t>
       </w:r>
     </w:p>
     <w:p>
       <w:pPr>
-        <w:spacing w:before="32" w:after="32"/>
-        <w:ind w:firstLine="420"/>
-      </w:pPr>
-      <w:r>
-        <w:rPr>
-          <w:rFonts w:hint="eastAsia"/>
+        <w:spacing w:beforeLines="35" w:before="114" w:afterLines="35" w:after="114"/>
+        <w:ind w:firstLine="420"/>
+        <w:rPr>
+          <w:sz w:val="23"/>
+          <w:szCs w:val="23"/>
+        </w:rPr>
+      </w:pPr>
+      <w:r>
+        <w:rPr>
+          <w:rFonts w:hint="eastAsia"/>
+          <w:sz w:val="23"/>
+          <w:szCs w:val="23"/>
         </w:rPr>
         <w:t>到那时，你才会知道身而为人的滋味到底是什么。</w:t>
       </w:r>
     </w:p>
     <w:p>
       <w:pPr>
-        <w:spacing w:before="32" w:after="32"/>
-        <w:ind w:firstLine="420"/>
-      </w:pPr>
-      <w:r>
-        <w:rPr>
-          <w:rFonts w:hint="eastAsia"/>
+        <w:spacing w:beforeLines="35" w:before="114" w:afterLines="35" w:after="114"/>
+        <w:ind w:firstLine="420"/>
+        <w:rPr>
+          <w:sz w:val="23"/>
+          <w:szCs w:val="23"/>
+        </w:rPr>
+      </w:pPr>
+      <w:r>
+        <w:rPr>
+          <w:rFonts w:hint="eastAsia"/>
+          <w:sz w:val="23"/>
+          <w:szCs w:val="23"/>
         </w:rPr>
         <w:t>在你熟练的掌握创造本身的技艺之前，这些由社会不断自动产生的惩罚所带来的恐惧、抑郁、狂躁、绝望，会一直追着你跑。</w:t>
       </w:r>
     </w:p>
     <w:p>
       <w:pPr>
-        <w:spacing w:before="32" w:after="32"/>
-        <w:ind w:firstLine="420"/>
-      </w:pPr>
-      <w:r>
-        <w:rPr>
-          <w:rFonts w:hint="eastAsia"/>
-        </w:rPr>
-        <w:t>唯有惯能创造，对创造新的形式和内容习以为常，才能彻底的击退这些不知疲倦的追兵。</w:t>
-      </w:r>
-    </w:p>
-    <w:p>
-      <w:pPr>
-        <w:spacing w:before="32" w:after="32"/>
+        <w:spacing w:beforeLines="35" w:before="114" w:afterLines="35" w:after="114"/>
+        <w:ind w:firstLine="420"/>
+        <w:rPr>
+          <w:sz w:val="23"/>
+          <w:szCs w:val="23"/>
+        </w:rPr>
+      </w:pPr>
+      <w:proofErr w:type="gramStart"/>
+      <w:r>
+        <w:rPr>
+          <w:rFonts w:hint="eastAsia"/>
+          <w:sz w:val="23"/>
+          <w:szCs w:val="23"/>
+        </w:rPr>
+        <w:t>唯有惯能创造</w:t>
+      </w:r>
+      <w:proofErr w:type="gramEnd"/>
+      <w:r>
+        <w:rPr>
+          <w:rFonts w:hint="eastAsia"/>
+          <w:sz w:val="23"/>
+          <w:szCs w:val="23"/>
+        </w:rPr>
+        <w:t>，对创造新的形式和内容习以为常，才能彻底的击退这些不知疲倦的追兵。</w:t>
+      </w:r>
+    </w:p>
+    <w:p>
+      <w:pPr>
+        <w:spacing w:beforeLines="35" w:before="114" w:afterLines="35" w:after="114"/>
         <w:ind w:firstLine="420"/>
         <w:rPr>
           <w:rFonts w:eastAsia="点字青花楷"/>
+          <w:sz w:val="23"/>
+          <w:szCs w:val="23"/>
         </w:rPr>
       </w:pPr>
       <w:r>
         <w:rPr>
           <w:rFonts w:eastAsia="点字青花楷" w:hint="eastAsia"/>
+          <w:sz w:val="23"/>
+          <w:szCs w:val="23"/>
         </w:rPr>
         <w:t>AI</w:t>
       </w:r>
       <w:r>
         <w:rPr>
           <w:rFonts w:eastAsia="点字青花楷" w:hint="eastAsia"/>
+          <w:sz w:val="23"/>
+          <w:szCs w:val="23"/>
         </w:rPr>
         <w:t>的出现，是要逼你幸福。</w:t>
       </w:r>
     </w:p>
     <w:p>
       <w:pPr>
-        <w:spacing w:before="32" w:after="32"/>
-      </w:pPr>
-    </w:p>
-    <w:p>
-      <w:pPr>
-        <w:spacing w:before="32" w:after="32"/>
+        <w:spacing w:beforeLines="35" w:before="114" w:afterLines="35" w:after="114"/>
+        <w:rPr>
+          <w:sz w:val="23"/>
+          <w:szCs w:val="23"/>
+        </w:rPr>
+      </w:pPr>
+    </w:p>
+    <w:p>
+      <w:pPr>
+        <w:spacing w:beforeLines="35" w:before="114" w:afterLines="35" w:after="114"/>
         <w:jc w:val="right"/>
-      </w:pPr>
-      <w:r>
-        <w:rPr>
-          <w:rFonts w:hint="eastAsia"/>
+        <w:rPr>
+          <w:sz w:val="23"/>
+          <w:szCs w:val="23"/>
+        </w:rPr>
+      </w:pPr>
+      <w:r>
+        <w:rPr>
+          <w:rFonts w:hint="eastAsia"/>
+          <w:sz w:val="23"/>
+          <w:szCs w:val="23"/>
         </w:rPr>
         <w:t>编辑于</w:t>
       </w:r>
       <w:r>
         <w:rPr>
           <w:rFonts w:hint="eastAsia"/>
+          <w:sz w:val="23"/>
+          <w:szCs w:val="23"/>
         </w:rPr>
         <w:t xml:space="preserve"> 2022-10-14</w:t>
       </w:r>
     </w:p>
     <w:p>
       <w:pPr>
-        <w:spacing w:before="32" w:after="32"/>
+        <w:spacing w:beforeLines="35" w:before="114" w:afterLines="35" w:after="114"/>
         <w:jc w:val="right"/>
+        <w:rPr>
+          <w:sz w:val="23"/>
+          <w:szCs w:val="23"/>
+        </w:rPr>
       </w:pPr>
       <w:hyperlink r:id="rId5" w:history="1">
         <w:r>
           <w:rPr>
             <w:rStyle w:val="aa"/>
             <w:rFonts w:hint="eastAsia"/>
+            <w:sz w:val="23"/>
+            <w:szCs w:val="23"/>
           </w:rPr>
           <w:t>https://www.zhihu.com/answer/2710177413</w:t>
         </w:r>
@@ -1435,321 +2434,565 @@
     </w:p>
     <w:p>
       <w:pPr>
-        <w:spacing w:before="32" w:after="32"/>
-      </w:pPr>
-    </w:p>
-    <w:p>
-      <w:pPr>
-        <w:spacing w:before="32" w:after="32"/>
-      </w:pPr>
-      <w:r>
-        <w:rPr>
-          <w:rFonts w:hint="eastAsia"/>
+        <w:spacing w:beforeLines="35" w:before="114" w:afterLines="35" w:after="114"/>
+        <w:rPr>
+          <w:sz w:val="23"/>
+          <w:szCs w:val="23"/>
+        </w:rPr>
+      </w:pPr>
+    </w:p>
+    <w:p>
+      <w:pPr>
+        <w:spacing w:beforeLines="35" w:before="114" w:afterLines="35" w:after="114"/>
+        <w:rPr>
+          <w:sz w:val="23"/>
+          <w:szCs w:val="23"/>
+        </w:rPr>
+      </w:pPr>
+      <w:r>
+        <w:rPr>
+          <w:rFonts w:hint="eastAsia"/>
+          <w:sz w:val="23"/>
+          <w:szCs w:val="23"/>
         </w:rPr>
         <w:t>---</w:t>
       </w:r>
     </w:p>
     <w:p>
       <w:pPr>
-        <w:spacing w:before="32" w:after="32"/>
-      </w:pPr>
-    </w:p>
-    <w:p>
-      <w:pPr>
-        <w:spacing w:before="32" w:after="32"/>
-      </w:pPr>
-    </w:p>
-    <w:p>
-      <w:pPr>
-        <w:spacing w:before="32" w:after="32"/>
-      </w:pPr>
-    </w:p>
-    <w:p>
-      <w:pPr>
-        <w:spacing w:before="32" w:after="32"/>
-      </w:pPr>
-    </w:p>
-    <w:p>
-      <w:pPr>
-        <w:spacing w:before="32" w:after="32"/>
-      </w:pPr>
-    </w:p>
-    <w:p>
-      <w:pPr>
-        <w:spacing w:before="32" w:after="32"/>
-      </w:pPr>
-    </w:p>
-    <w:p>
-      <w:pPr>
-        <w:spacing w:before="32" w:after="32"/>
-      </w:pPr>
-    </w:p>
-    <w:p>
-      <w:pPr>
-        <w:spacing w:before="32" w:after="32"/>
-      </w:pPr>
-    </w:p>
-    <w:p>
-      <w:pPr>
-        <w:spacing w:before="32" w:after="32"/>
-      </w:pPr>
-    </w:p>
-    <w:p>
-      <w:pPr>
-        <w:spacing w:before="32" w:after="32"/>
-      </w:pPr>
-    </w:p>
-    <w:p>
-      <w:pPr>
-        <w:spacing w:before="32" w:after="32"/>
-      </w:pPr>
-    </w:p>
-    <w:p>
-      <w:pPr>
-        <w:spacing w:before="32" w:after="32"/>
-      </w:pPr>
-    </w:p>
-    <w:p>
-      <w:pPr>
-        <w:spacing w:before="32" w:after="32"/>
-      </w:pPr>
-    </w:p>
-    <w:p>
-      <w:pPr>
-        <w:spacing w:before="32" w:after="32"/>
-      </w:pPr>
-    </w:p>
-    <w:p>
-      <w:pPr>
-        <w:spacing w:before="32" w:after="32"/>
-      </w:pPr>
-    </w:p>
-    <w:p>
-      <w:pPr>
-        <w:spacing w:before="32" w:after="32"/>
-      </w:pPr>
-    </w:p>
-    <w:p>
-      <w:pPr>
-        <w:spacing w:before="32" w:after="32"/>
-      </w:pPr>
-    </w:p>
-    <w:p>
-      <w:pPr>
-        <w:spacing w:before="32" w:after="32"/>
-      </w:pPr>
-      <w:r>
-        <w:rPr>
-          <w:rFonts w:hint="eastAsia"/>
-        </w:rPr>
-        <w:lastRenderedPageBreak/>
+        <w:spacing w:beforeLines="35" w:before="114" w:afterLines="35" w:after="114"/>
+        <w:rPr>
+          <w:sz w:val="23"/>
+          <w:szCs w:val="23"/>
+        </w:rPr>
+      </w:pPr>
+    </w:p>
+    <w:p>
+      <w:pPr>
+        <w:spacing w:beforeLines="35" w:before="114" w:afterLines="35" w:after="114"/>
+        <w:rPr>
+          <w:sz w:val="23"/>
+          <w:szCs w:val="23"/>
+        </w:rPr>
+      </w:pPr>
+    </w:p>
+    <w:p>
+      <w:pPr>
+        <w:spacing w:beforeLines="35" w:before="114" w:afterLines="35" w:after="114"/>
+        <w:rPr>
+          <w:sz w:val="23"/>
+          <w:szCs w:val="23"/>
+        </w:rPr>
+      </w:pPr>
+    </w:p>
+    <w:p>
+      <w:pPr>
+        <w:spacing w:beforeLines="35" w:before="114" w:afterLines="35" w:after="114"/>
+        <w:rPr>
+          <w:sz w:val="23"/>
+          <w:szCs w:val="23"/>
+        </w:rPr>
+      </w:pPr>
+    </w:p>
+    <w:p>
+      <w:pPr>
+        <w:spacing w:beforeLines="35" w:before="114" w:afterLines="35" w:after="114"/>
+        <w:rPr>
+          <w:sz w:val="23"/>
+          <w:szCs w:val="23"/>
+        </w:rPr>
+      </w:pPr>
+    </w:p>
+    <w:p>
+      <w:pPr>
+        <w:spacing w:beforeLines="35" w:before="114" w:afterLines="35" w:after="114"/>
+        <w:rPr>
+          <w:sz w:val="23"/>
+          <w:szCs w:val="23"/>
+        </w:rPr>
+      </w:pPr>
+    </w:p>
+    <w:p>
+      <w:pPr>
+        <w:spacing w:beforeLines="35" w:before="114" w:afterLines="35" w:after="114"/>
+        <w:rPr>
+          <w:sz w:val="23"/>
+          <w:szCs w:val="23"/>
+        </w:rPr>
+      </w:pPr>
+    </w:p>
+    <w:p>
+      <w:pPr>
+        <w:spacing w:beforeLines="35" w:before="114" w:afterLines="35" w:after="114"/>
+        <w:rPr>
+          <w:sz w:val="23"/>
+          <w:szCs w:val="23"/>
+        </w:rPr>
+      </w:pPr>
+    </w:p>
+    <w:p>
+      <w:pPr>
+        <w:spacing w:beforeLines="35" w:before="114" w:afterLines="35" w:after="114"/>
+        <w:rPr>
+          <w:sz w:val="23"/>
+          <w:szCs w:val="23"/>
+        </w:rPr>
+      </w:pPr>
+    </w:p>
+    <w:p>
+      <w:pPr>
+        <w:spacing w:beforeLines="35" w:before="114" w:afterLines="35" w:after="114"/>
+        <w:rPr>
+          <w:sz w:val="23"/>
+          <w:szCs w:val="23"/>
+        </w:rPr>
+      </w:pPr>
+    </w:p>
+    <w:p>
+      <w:pPr>
+        <w:spacing w:beforeLines="35" w:before="114" w:afterLines="35" w:after="114"/>
+        <w:rPr>
+          <w:sz w:val="23"/>
+          <w:szCs w:val="23"/>
+        </w:rPr>
+      </w:pPr>
+    </w:p>
+    <w:p>
+      <w:pPr>
+        <w:spacing w:beforeLines="35" w:before="114" w:afterLines="35" w:after="114"/>
+        <w:rPr>
+          <w:sz w:val="23"/>
+          <w:szCs w:val="23"/>
+        </w:rPr>
+      </w:pPr>
+    </w:p>
+    <w:p>
+      <w:pPr>
+        <w:spacing w:beforeLines="35" w:before="114" w:afterLines="35" w:after="114"/>
+        <w:rPr>
+          <w:sz w:val="23"/>
+          <w:szCs w:val="23"/>
+        </w:rPr>
+      </w:pPr>
+    </w:p>
+    <w:p>
+      <w:pPr>
+        <w:spacing w:beforeLines="35" w:before="114" w:afterLines="35" w:after="114"/>
+        <w:rPr>
+          <w:sz w:val="23"/>
+          <w:szCs w:val="23"/>
+        </w:rPr>
+      </w:pPr>
+    </w:p>
+    <w:p>
+      <w:pPr>
+        <w:spacing w:beforeLines="35" w:before="114" w:afterLines="35" w:after="114"/>
+        <w:rPr>
+          <w:sz w:val="23"/>
+          <w:szCs w:val="23"/>
+        </w:rPr>
+      </w:pPr>
+    </w:p>
+    <w:p>
+      <w:pPr>
+        <w:spacing w:beforeLines="35" w:before="114" w:afterLines="35" w:after="114"/>
+        <w:rPr>
+          <w:sz w:val="23"/>
+          <w:szCs w:val="23"/>
+        </w:rPr>
+      </w:pPr>
+    </w:p>
+    <w:p>
+      <w:pPr>
+        <w:spacing w:beforeLines="35" w:before="114" w:afterLines="35" w:after="114"/>
+        <w:rPr>
+          <w:sz w:val="23"/>
+          <w:szCs w:val="23"/>
+        </w:rPr>
+      </w:pPr>
+    </w:p>
+    <w:p>
+      <w:pPr>
+        <w:spacing w:beforeLines="35" w:before="114" w:afterLines="35" w:after="114"/>
+        <w:rPr>
+          <w:sz w:val="23"/>
+          <w:szCs w:val="23"/>
+        </w:rPr>
+      </w:pPr>
+    </w:p>
+    <w:p>
+      <w:pPr>
+        <w:spacing w:beforeLines="35" w:before="114" w:afterLines="35" w:after="114"/>
+        <w:rPr>
+          <w:sz w:val="23"/>
+          <w:szCs w:val="23"/>
+        </w:rPr>
+      </w:pPr>
+    </w:p>
+    <w:p>
+      <w:pPr>
+        <w:spacing w:beforeLines="35" w:before="114" w:afterLines="35" w:after="114"/>
+        <w:rPr>
+          <w:sz w:val="23"/>
+          <w:szCs w:val="23"/>
+        </w:rPr>
+      </w:pPr>
+    </w:p>
+    <w:p>
+      <w:pPr>
+        <w:spacing w:beforeLines="35" w:before="114" w:afterLines="35" w:after="114"/>
+        <w:rPr>
+          <w:sz w:val="23"/>
+          <w:szCs w:val="23"/>
+        </w:rPr>
+      </w:pPr>
+    </w:p>
+    <w:p>
+      <w:pPr>
+        <w:spacing w:beforeLines="35" w:before="114" w:afterLines="35" w:after="114"/>
+        <w:rPr>
+          <w:sz w:val="23"/>
+          <w:szCs w:val="23"/>
+        </w:rPr>
+      </w:pPr>
+    </w:p>
+    <w:p>
+      <w:pPr>
+        <w:spacing w:beforeLines="35" w:before="114" w:afterLines="35" w:after="114"/>
+        <w:rPr>
+          <w:sz w:val="23"/>
+          <w:szCs w:val="23"/>
+        </w:rPr>
+      </w:pPr>
+    </w:p>
+    <w:p>
+      <w:pPr>
+        <w:spacing w:beforeLines="35" w:before="114" w:afterLines="35" w:after="114"/>
+        <w:rPr>
+          <w:rFonts w:hint="eastAsia"/>
+          <w:sz w:val="23"/>
+          <w:szCs w:val="23"/>
+        </w:rPr>
+      </w:pPr>
+    </w:p>
+    <w:p>
+      <w:pPr>
+        <w:spacing w:beforeLines="35" w:before="114" w:afterLines="35" w:after="114"/>
+        <w:rPr>
+          <w:rFonts w:hint="eastAsia"/>
+          <w:sz w:val="23"/>
+          <w:szCs w:val="23"/>
+        </w:rPr>
+      </w:pPr>
+    </w:p>
+    <w:p>
+      <w:pPr>
+        <w:spacing w:beforeLines="35" w:before="114" w:afterLines="35" w:after="114"/>
+        <w:rPr>
+          <w:sz w:val="23"/>
+          <w:szCs w:val="23"/>
+        </w:rPr>
+      </w:pPr>
+      <w:proofErr w:type="gramStart"/>
+      <w:r>
+        <w:rPr>
+          <w:rFonts w:hint="eastAsia"/>
+          <w:sz w:val="23"/>
+          <w:szCs w:val="23"/>
+        </w:rPr>
         <w:t>评论区</w:t>
       </w:r>
-      <w:r>
-        <w:rPr>
-          <w:rFonts w:hint="eastAsia"/>
+      <w:proofErr w:type="gramEnd"/>
+      <w:r>
+        <w:rPr>
+          <w:rFonts w:hint="eastAsia"/>
+          <w:sz w:val="23"/>
+          <w:szCs w:val="23"/>
         </w:rPr>
         <w:t>:</w:t>
       </w:r>
     </w:p>
     <w:p>
       <w:pPr>
-        <w:spacing w:before="32" w:after="32"/>
-      </w:pPr>
-    </w:p>
-    <w:p>
-      <w:pPr>
-        <w:spacing w:before="32" w:after="32"/>
-        <w:ind w:firstLine="420"/>
-        <w:rPr>
-          <w:rFonts w:hint="eastAsia"/>
-        </w:rPr>
-      </w:pPr>
-      <w:r>
-        <w:rPr>
-          <w:rFonts w:hint="eastAsia"/>
+        <w:spacing w:beforeLines="35" w:before="114" w:afterLines="35" w:after="114"/>
+        <w:rPr>
+          <w:sz w:val="23"/>
+          <w:szCs w:val="23"/>
+        </w:rPr>
+      </w:pPr>
+    </w:p>
+    <w:p>
+      <w:pPr>
+        <w:spacing w:beforeLines="35" w:before="114" w:afterLines="35" w:after="114"/>
+        <w:ind w:firstLine="420"/>
+        <w:rPr>
+          <w:sz w:val="23"/>
+          <w:szCs w:val="23"/>
+        </w:rPr>
+      </w:pPr>
+      <w:r>
+        <w:rPr>
+          <w:rFonts w:hint="eastAsia"/>
+          <w:sz w:val="23"/>
+          <w:szCs w:val="23"/>
         </w:rPr>
         <w:t>Q</w:t>
       </w:r>
       <w:r>
+        <w:rPr>
+          <w:sz w:val="23"/>
+          <w:szCs w:val="23"/>
+        </w:rPr>
         <w:t xml:space="preserve">: </w:t>
       </w:r>
       <w:r>
         <w:rPr>
           <w:rFonts w:hint="eastAsia"/>
+          <w:sz w:val="23"/>
+          <w:szCs w:val="23"/>
         </w:rPr>
         <w:t>讲得真好。</w:t>
       </w:r>
     </w:p>
     <w:p>
       <w:pPr>
-        <w:spacing w:before="32" w:after="32"/>
-        <w:ind w:firstLine="420"/>
-        <w:rPr>
-          <w:rFonts w:hint="eastAsia"/>
-        </w:rPr>
-      </w:pPr>
-      <w:r>
-        <w:rPr>
-          <w:rFonts w:hint="eastAsia"/>
+        <w:spacing w:beforeLines="35" w:before="114" w:afterLines="35" w:after="114"/>
+        <w:ind w:firstLine="420"/>
+        <w:rPr>
+          <w:sz w:val="23"/>
+          <w:szCs w:val="23"/>
+        </w:rPr>
+      </w:pPr>
+      <w:r>
+        <w:rPr>
+          <w:rFonts w:hint="eastAsia"/>
+          <w:sz w:val="23"/>
+          <w:szCs w:val="23"/>
         </w:rPr>
         <w:t>从知道</w:t>
       </w:r>
       <w:r>
         <w:rPr>
           <w:rFonts w:hint="eastAsia"/>
+          <w:sz w:val="23"/>
+          <w:szCs w:val="23"/>
         </w:rPr>
         <w:t>Ai</w:t>
       </w:r>
       <w:r>
         <w:rPr>
           <w:rFonts w:hint="eastAsia"/>
+          <w:sz w:val="23"/>
+          <w:szCs w:val="23"/>
         </w:rPr>
         <w:t>未来蓝图那天起，我就觉得那是会让人类幸福的，无比向往。</w:t>
       </w:r>
     </w:p>
     <w:p>
       <w:pPr>
-        <w:spacing w:before="32" w:after="32"/>
-        <w:ind w:firstLine="420"/>
-        <w:rPr>
-          <w:rFonts w:hint="eastAsia"/>
-        </w:rPr>
-      </w:pPr>
-      <w:r>
-        <w:rPr>
-          <w:rFonts w:hint="eastAsia"/>
+        <w:spacing w:beforeLines="35" w:before="114" w:afterLines="35" w:after="114"/>
+        <w:ind w:firstLine="420"/>
+        <w:rPr>
+          <w:sz w:val="23"/>
+          <w:szCs w:val="23"/>
+        </w:rPr>
+      </w:pPr>
+      <w:r>
+        <w:rPr>
+          <w:rFonts w:hint="eastAsia"/>
+          <w:sz w:val="23"/>
+          <w:szCs w:val="23"/>
         </w:rPr>
         <w:t>可不断有人恐惧、消极，认为人会输给人性输给</w:t>
       </w:r>
       <w:r>
         <w:rPr>
           <w:rFonts w:hint="eastAsia"/>
+          <w:sz w:val="23"/>
+          <w:szCs w:val="23"/>
         </w:rPr>
         <w:t>Ai</w:t>
       </w:r>
       <w:r>
         <w:rPr>
           <w:rFonts w:hint="eastAsia"/>
+          <w:sz w:val="23"/>
+          <w:szCs w:val="23"/>
         </w:rPr>
         <w:t>，不配这种幸福，搞得我也只能低调。</w:t>
       </w:r>
     </w:p>
     <w:p>
       <w:pPr>
-        <w:spacing w:before="32" w:after="32"/>
-        <w:ind w:firstLine="420"/>
-      </w:pPr>
-      <w:r>
-        <w:rPr>
-          <w:rFonts w:hint="eastAsia"/>
+        <w:spacing w:beforeLines="35" w:before="114" w:afterLines="35" w:after="114"/>
+        <w:ind w:firstLine="420"/>
+        <w:rPr>
+          <w:sz w:val="23"/>
+          <w:szCs w:val="23"/>
+        </w:rPr>
+      </w:pPr>
+      <w:r>
+        <w:rPr>
+          <w:rFonts w:hint="eastAsia"/>
+          <w:sz w:val="23"/>
+          <w:szCs w:val="23"/>
         </w:rPr>
         <w:t>因为笃信人的价值，所以不畏惧被取代，因为笃信人真正的“死亡”，是失去创造力</w:t>
       </w:r>
       <w:r>
         <w:rPr>
           <w:rFonts w:hint="eastAsia"/>
+          <w:sz w:val="23"/>
+          <w:szCs w:val="23"/>
         </w:rPr>
         <w:t>/</w:t>
       </w:r>
       <w:r>
         <w:rPr>
           <w:rFonts w:hint="eastAsia"/>
+          <w:sz w:val="23"/>
+          <w:szCs w:val="23"/>
         </w:rPr>
         <w:t>主动性</w:t>
       </w:r>
       <w:r>
         <w:rPr>
           <w:rFonts w:hint="eastAsia"/>
+          <w:sz w:val="23"/>
+          <w:szCs w:val="23"/>
         </w:rPr>
         <w:t>/</w:t>
       </w:r>
       <w:r>
         <w:rPr>
           <w:rFonts w:hint="eastAsia"/>
+          <w:sz w:val="23"/>
+          <w:szCs w:val="23"/>
         </w:rPr>
         <w:t>梦想，所以觉得“活着”的人必定凌驾于</w:t>
       </w:r>
       <w:r>
         <w:rPr>
           <w:rFonts w:hint="eastAsia"/>
+          <w:sz w:val="23"/>
+          <w:szCs w:val="23"/>
         </w:rPr>
         <w:t>Ai</w:t>
       </w:r>
       <w:r>
         <w:rPr>
           <w:rFonts w:hint="eastAsia"/>
+          <w:sz w:val="23"/>
+          <w:szCs w:val="23"/>
         </w:rPr>
         <w:t>之上。</w:t>
       </w:r>
     </w:p>
     <w:p>
       <w:pPr>
-        <w:spacing w:before="32" w:after="32"/>
+        <w:spacing w:beforeLines="35" w:before="114" w:afterLines="35" w:after="114"/>
         <w:ind w:firstLine="420"/>
         <w:jc w:val="right"/>
-      </w:pPr>
-      <w:r>
-        <w:rPr>
-          <w:rFonts w:hint="eastAsia"/>
+        <w:rPr>
+          <w:sz w:val="23"/>
+          <w:szCs w:val="23"/>
+        </w:rPr>
+      </w:pPr>
+      <w:r>
+        <w:rPr>
+          <w:rFonts w:hint="eastAsia"/>
+          <w:sz w:val="23"/>
+          <w:szCs w:val="23"/>
         </w:rPr>
         <w:t>-</w:t>
       </w:r>
       <w:r>
+        <w:rPr>
+          <w:sz w:val="23"/>
+          <w:szCs w:val="23"/>
+        </w:rPr>
         <w:t>--</w:t>
       </w:r>
     </w:p>
     <w:p>
       <w:pPr>
-        <w:spacing w:before="32" w:after="32"/>
-        <w:ind w:firstLine="420"/>
-      </w:pPr>
-      <w:r>
-        <w:rPr>
-          <w:rFonts w:hint="eastAsia"/>
+        <w:spacing w:beforeLines="35" w:before="114" w:afterLines="35" w:after="114"/>
+        <w:ind w:firstLine="420"/>
+        <w:rPr>
+          <w:sz w:val="23"/>
+          <w:szCs w:val="23"/>
+        </w:rPr>
+      </w:pPr>
+      <w:r>
+        <w:rPr>
+          <w:rFonts w:hint="eastAsia"/>
+          <w:sz w:val="23"/>
+          <w:szCs w:val="23"/>
         </w:rPr>
         <w:t>Q</w:t>
       </w:r>
       <w:r>
+        <w:rPr>
+          <w:sz w:val="23"/>
+          <w:szCs w:val="23"/>
+        </w:rPr>
         <w:t xml:space="preserve">: </w:t>
       </w:r>
       <w:r>
         <w:rPr>
           <w:rFonts w:hint="eastAsia"/>
+          <w:sz w:val="23"/>
+          <w:szCs w:val="23"/>
         </w:rPr>
         <w:t>这篇回答结合摆脱</w:t>
       </w:r>
       <w:r>
         <w:rPr>
           <w:rFonts w:hint="eastAsia"/>
+          <w:sz w:val="23"/>
+          <w:szCs w:val="23"/>
         </w:rPr>
         <w:t>996</w:t>
       </w:r>
       <w:r>
         <w:rPr>
           <w:rFonts w:hint="eastAsia"/>
+          <w:sz w:val="23"/>
+          <w:szCs w:val="23"/>
         </w:rPr>
         <w:t>那个答案可以鼓舞不少人。</w:t>
       </w:r>
     </w:p>
     <w:p>
       <w:pPr>
-        <w:spacing w:before="32" w:after="32"/>
-        <w:ind w:firstLine="420"/>
-      </w:pPr>
-      <w:r>
-        <w:rPr>
-          <w:rFonts w:hint="eastAsia"/>
+        <w:spacing w:beforeLines="35" w:before="114" w:afterLines="35" w:after="114"/>
+        <w:ind w:firstLine="420"/>
+        <w:rPr>
+          <w:sz w:val="23"/>
+          <w:szCs w:val="23"/>
+        </w:rPr>
+      </w:pPr>
+      <w:r>
+        <w:rPr>
+          <w:rFonts w:hint="eastAsia"/>
+          <w:sz w:val="23"/>
+          <w:szCs w:val="23"/>
         </w:rPr>
         <w:t>B</w:t>
       </w:r>
       <w:r>
+        <w:rPr>
+          <w:sz w:val="23"/>
+          <w:szCs w:val="23"/>
+        </w:rPr>
         <w:t xml:space="preserve">: </w:t>
       </w:r>
       <w:hyperlink r:id="rId6" w:history="1">
         <w:r>
           <w:rPr>
             <w:rStyle w:val="aa"/>
+            <w:sz w:val="23"/>
+            <w:szCs w:val="23"/>
           </w:rPr>
           <w:t>https://www.zhihu.com/answer/1520816289</w:t>
         </w:r>
@@ -1757,367 +3000,425 @@
       <w:r>
         <w:rPr>
           <w:rFonts w:hint="eastAsia"/>
+          <w:sz w:val="23"/>
+          <w:szCs w:val="23"/>
         </w:rPr>
         <w:t>（</w:t>
       </w:r>
       <w:r>
         <w:rPr>
           <w:rFonts w:hint="eastAsia"/>
+          <w:sz w:val="23"/>
+          <w:szCs w:val="23"/>
         </w:rPr>
         <w:t>#</w:t>
       </w:r>
       <w:r>
         <w:rPr>
           <w:rFonts w:hint="eastAsia"/>
+          <w:sz w:val="23"/>
+          <w:szCs w:val="23"/>
         </w:rPr>
         <w:t>提高收入</w:t>
       </w:r>
       <w:r>
         <w:rPr>
           <w:rFonts w:hint="eastAsia"/>
+          <w:sz w:val="23"/>
+          <w:szCs w:val="23"/>
         </w:rPr>
         <w:t>#</w:t>
       </w:r>
       <w:r>
         <w:rPr>
           <w:rFonts w:hint="eastAsia"/>
+          <w:sz w:val="23"/>
+          <w:szCs w:val="23"/>
         </w:rPr>
         <w:t>）</w:t>
       </w:r>
     </w:p>
     <w:p>
       <w:pPr>
-        <w:spacing w:before="32" w:after="32"/>
+        <w:spacing w:beforeLines="35" w:before="114" w:afterLines="35" w:after="114"/>
         <w:ind w:firstLine="420"/>
         <w:jc w:val="right"/>
-      </w:pPr>
-      <w:r>
-        <w:rPr>
-          <w:rFonts w:hint="eastAsia"/>
+        <w:rPr>
+          <w:sz w:val="23"/>
+          <w:szCs w:val="23"/>
+        </w:rPr>
+      </w:pPr>
+      <w:r>
+        <w:rPr>
+          <w:rFonts w:hint="eastAsia"/>
+          <w:sz w:val="23"/>
+          <w:szCs w:val="23"/>
         </w:rPr>
         <w:t>---</w:t>
       </w:r>
     </w:p>
     <w:p>
       <w:pPr>
-        <w:spacing w:before="32" w:after="32"/>
-        <w:ind w:firstLine="420"/>
-      </w:pPr>
-      <w:r>
-        <w:rPr>
-          <w:rFonts w:hint="eastAsia"/>
+        <w:spacing w:beforeLines="35" w:before="114" w:afterLines="35" w:after="114"/>
+        <w:ind w:firstLine="420"/>
+        <w:rPr>
+          <w:sz w:val="23"/>
+          <w:szCs w:val="23"/>
+        </w:rPr>
+      </w:pPr>
+      <w:r>
+        <w:rPr>
+          <w:rFonts w:hint="eastAsia"/>
+          <w:sz w:val="23"/>
+          <w:szCs w:val="23"/>
         </w:rPr>
         <w:t>Q</w:t>
       </w:r>
       <w:r>
+        <w:rPr>
+          <w:sz w:val="23"/>
+          <w:szCs w:val="23"/>
+        </w:rPr>
         <w:t xml:space="preserve">: </w:t>
       </w:r>
       <w:r>
         <w:rPr>
           <w:rFonts w:hint="eastAsia"/>
+          <w:sz w:val="23"/>
+          <w:szCs w:val="23"/>
         </w:rPr>
         <w:t>那个</w:t>
       </w:r>
       <w:r>
         <w:rPr>
           <w:rFonts w:hint="eastAsia"/>
+          <w:sz w:val="23"/>
+          <w:szCs w:val="23"/>
         </w:rPr>
         <w:t>ai</w:t>
       </w:r>
       <w:r>
         <w:rPr>
           <w:rFonts w:hint="eastAsia"/>
+          <w:sz w:val="23"/>
+          <w:szCs w:val="23"/>
         </w:rPr>
         <w:t>我用过了，说实话确实能生成那种一眼很好看、甚至可以直接商用的图，但如果用来自我创作的话则局限大到惊人，甚至当参考都可以找到一堆更适合的。所以影响商业是有可能的但真的热爱创作的人是不会满足于那些廉价的效果的。但是话说回来，谁敢保证自己的创作就比那些商业画更有价值呢？</w:t>
       </w:r>
     </w:p>
     <w:p>
       <w:pPr>
-        <w:spacing w:before="32" w:after="32"/>
-        <w:ind w:firstLine="420"/>
-        <w:rPr>
-          <w:rFonts w:hint="eastAsia"/>
-        </w:rPr>
-      </w:pPr>
-      <w:r>
-        <w:rPr>
-          <w:rFonts w:hint="eastAsia"/>
+        <w:spacing w:beforeLines="35" w:before="114" w:afterLines="35" w:after="114"/>
+        <w:ind w:firstLine="420"/>
+        <w:rPr>
+          <w:sz w:val="23"/>
+          <w:szCs w:val="23"/>
+        </w:rPr>
+      </w:pPr>
+      <w:r>
+        <w:rPr>
+          <w:rFonts w:hint="eastAsia"/>
+          <w:sz w:val="23"/>
+          <w:szCs w:val="23"/>
         </w:rPr>
         <w:t>A</w:t>
       </w:r>
       <w:r>
+        <w:rPr>
+          <w:sz w:val="23"/>
+          <w:szCs w:val="23"/>
+        </w:rPr>
         <w:t xml:space="preserve">: </w:t>
       </w:r>
       <w:r>
         <w:rPr>
           <w:rFonts w:hint="eastAsia"/>
+          <w:sz w:val="23"/>
+          <w:szCs w:val="23"/>
         </w:rPr>
         <w:t>不要“用过”，要立刻引入到自己的创作流程中。</w:t>
       </w:r>
     </w:p>
     <w:p>
       <w:pPr>
-        <w:spacing w:before="32" w:after="32"/>
-        <w:ind w:firstLine="420"/>
-      </w:pPr>
-      <w:r>
-        <w:rPr>
-          <w:rFonts w:hint="eastAsia"/>
+        <w:spacing w:beforeLines="35" w:before="114" w:afterLines="35" w:after="114"/>
+        <w:ind w:firstLine="420"/>
+        <w:rPr>
+          <w:sz w:val="23"/>
+          <w:szCs w:val="23"/>
+        </w:rPr>
+      </w:pPr>
+      <w:r>
+        <w:rPr>
+          <w:rFonts w:hint="eastAsia"/>
+          <w:sz w:val="23"/>
+          <w:szCs w:val="23"/>
         </w:rPr>
         <w:t>要精通，要借助它突破现有的极限。</w:t>
       </w:r>
     </w:p>
     <w:p>
       <w:pPr>
-        <w:spacing w:before="32" w:after="32"/>
+        <w:spacing w:beforeLines="35" w:before="114" w:afterLines="35" w:after="114"/>
         <w:ind w:firstLine="420"/>
         <w:jc w:val="right"/>
-      </w:pPr>
-      <w:r>
-        <w:rPr>
-          <w:rFonts w:hint="eastAsia"/>
+        <w:rPr>
+          <w:sz w:val="23"/>
+          <w:szCs w:val="23"/>
+        </w:rPr>
+      </w:pPr>
+      <w:r>
+        <w:rPr>
+          <w:rFonts w:hint="eastAsia"/>
+          <w:sz w:val="23"/>
+          <w:szCs w:val="23"/>
         </w:rPr>
         <w:t>-</w:t>
       </w:r>
       <w:r>
+        <w:rPr>
+          <w:sz w:val="23"/>
+          <w:szCs w:val="23"/>
+        </w:rPr>
         <w:t>--</w:t>
       </w:r>
     </w:p>
     <w:p>
       <w:pPr>
-        <w:spacing w:before="32" w:after="32"/>
-        <w:ind w:firstLine="420"/>
-        <w:rPr>
-          <w:rFonts w:hint="eastAsia"/>
-        </w:rPr>
-      </w:pPr>
-      <w:r>
-        <w:rPr>
-          <w:rFonts w:hint="eastAsia"/>
+        <w:spacing w:beforeLines="35" w:before="114" w:afterLines="35" w:after="114"/>
+        <w:ind w:firstLine="420"/>
+        <w:rPr>
+          <w:sz w:val="23"/>
+          <w:szCs w:val="23"/>
+        </w:rPr>
+      </w:pPr>
+      <w:r>
+        <w:rPr>
+          <w:rFonts w:hint="eastAsia"/>
+          <w:sz w:val="23"/>
+          <w:szCs w:val="23"/>
         </w:rPr>
         <w:t>Q</w:t>
       </w:r>
       <w:r>
+        <w:rPr>
+          <w:sz w:val="23"/>
+          <w:szCs w:val="23"/>
+        </w:rPr>
         <w:t xml:space="preserve">: </w:t>
       </w:r>
       <w:r>
         <w:rPr>
           <w:rFonts w:hint="eastAsia"/>
+          <w:sz w:val="23"/>
+          <w:szCs w:val="23"/>
         </w:rPr>
         <w:t>未来世界，艺术创作是不会被</w:t>
       </w:r>
       <w:r>
         <w:rPr>
           <w:rFonts w:hint="eastAsia"/>
+          <w:sz w:val="23"/>
+          <w:szCs w:val="23"/>
         </w:rPr>
         <w:t>AI</w:t>
       </w:r>
       <w:r>
         <w:rPr>
           <w:rFonts w:hint="eastAsia"/>
+          <w:sz w:val="23"/>
+          <w:szCs w:val="23"/>
         </w:rPr>
         <w:t>替代的重要行业。人工智能绘画固然发展迅猛，但</w:t>
       </w:r>
       <w:r>
         <w:rPr>
           <w:rFonts w:hint="eastAsia"/>
+          <w:sz w:val="23"/>
+          <w:szCs w:val="23"/>
         </w:rPr>
         <w:t>AI</w:t>
       </w:r>
       <w:r>
         <w:rPr>
           <w:rFonts w:hint="eastAsia"/>
+          <w:sz w:val="23"/>
+          <w:szCs w:val="23"/>
         </w:rPr>
         <w:t>只能模仿，无法超越，而艺术天然具有超越性，艺术家要做的事情，就是形成自己的艺术风格，去引领</w:t>
       </w:r>
       <w:r>
         <w:rPr>
           <w:rFonts w:hint="eastAsia"/>
+          <w:sz w:val="23"/>
+          <w:szCs w:val="23"/>
         </w:rPr>
         <w:t>AI</w:t>
       </w:r>
       <w:r>
         <w:rPr>
           <w:rFonts w:hint="eastAsia"/>
+          <w:sz w:val="23"/>
+          <w:szCs w:val="23"/>
         </w:rPr>
         <w:t>。从这个意义上说，每一位划时代的艺术家，其个人特色鲜明的作品，都可以作为供</w:t>
       </w:r>
       <w:r>
         <w:rPr>
           <w:rFonts w:hint="eastAsia"/>
+          <w:sz w:val="23"/>
+          <w:szCs w:val="23"/>
         </w:rPr>
         <w:t>AI</w:t>
       </w:r>
       <w:r>
         <w:rPr>
           <w:rFonts w:hint="eastAsia"/>
+          <w:sz w:val="23"/>
+          <w:szCs w:val="23"/>
         </w:rPr>
         <w:t>学习其风格的训练材料。</w:t>
       </w:r>
     </w:p>
     <w:p>
       <w:pPr>
-        <w:spacing w:before="32" w:after="32"/>
-        <w:ind w:firstLine="420"/>
-        <w:rPr>
-          <w:rFonts w:hint="eastAsia"/>
-        </w:rPr>
-      </w:pPr>
-      <w:r>
-        <w:rPr>
-          <w:rFonts w:hint="eastAsia"/>
+        <w:spacing w:beforeLines="35" w:before="114" w:afterLines="35" w:after="114"/>
+        <w:ind w:firstLine="420"/>
+        <w:rPr>
+          <w:sz w:val="23"/>
+          <w:szCs w:val="23"/>
+        </w:rPr>
+      </w:pPr>
+      <w:r>
+        <w:rPr>
+          <w:rFonts w:hint="eastAsia"/>
+          <w:sz w:val="23"/>
+          <w:szCs w:val="23"/>
         </w:rPr>
         <w:t>所以，创作者不必担心自己的风格被人模仿，只需要不断地推陈出新，探索更多的可能性，形成个人的风格即可。</w:t>
       </w:r>
     </w:p>
     <w:p>
       <w:pPr>
-        <w:spacing w:before="32" w:after="32"/>
-        <w:ind w:firstLine="420"/>
-        <w:rPr>
-          <w:rFonts w:hint="eastAsia"/>
-        </w:rPr>
-      </w:pPr>
-      <w:r>
-        <w:rPr>
-          <w:rFonts w:hint="eastAsia"/>
+        <w:spacing w:beforeLines="35" w:before="114" w:afterLines="35" w:after="114"/>
+        <w:ind w:firstLine="420"/>
+        <w:rPr>
+          <w:sz w:val="23"/>
+          <w:szCs w:val="23"/>
+        </w:rPr>
+      </w:pPr>
+      <w:r>
+        <w:rPr>
+          <w:rFonts w:hint="eastAsia"/>
+          <w:sz w:val="23"/>
+          <w:szCs w:val="23"/>
         </w:rPr>
         <w:t>拓展阅读：</w:t>
       </w:r>
     </w:p>
     <w:p>
       <w:pPr>
-        <w:spacing w:before="32" w:after="32"/>
-        <w:ind w:firstLine="420"/>
+        <w:spacing w:beforeLines="35" w:before="114" w:afterLines="35" w:after="114"/>
+        <w:ind w:firstLine="420"/>
+        <w:rPr>
+          <w:sz w:val="23"/>
+          <w:szCs w:val="23"/>
+        </w:rPr>
       </w:pPr>
       <w:hyperlink r:id="rId7" w:history="1">
         <w:r>
           <w:rPr>
             <w:rStyle w:val="aa"/>
+            <w:sz w:val="23"/>
+            <w:szCs w:val="23"/>
           </w:rPr>
-          <w:t>https://www.zhihu.com</w:t>
-        </w:r>
-        <w:r>
-          <w:rPr>
-            <w:rStyle w:val="aa"/>
-          </w:rPr>
-          <w:t>/</w:t>
-        </w:r>
-        <w:r>
-          <w:rPr>
-            <w:rStyle w:val="aa"/>
-          </w:rPr>
-          <w:t>answe</w:t>
-        </w:r>
-        <w:r>
-          <w:rPr>
-            <w:rStyle w:val="aa"/>
-          </w:rPr>
-          <w:t>r</w:t>
-        </w:r>
-        <w:r>
-          <w:rPr>
-            <w:rStyle w:val="aa"/>
-          </w:rPr>
-          <w:t>/1738761505</w:t>
+          <w:t>https://www.zhihu.com/answer/1738761505</w:t>
         </w:r>
       </w:hyperlink>
       <w:r>
         <w:rPr>
           <w:rFonts w:hint="eastAsia"/>
+          <w:sz w:val="23"/>
+          <w:szCs w:val="23"/>
         </w:rPr>
         <w:t>（</w:t>
       </w:r>
       <w:r>
         <w:rPr>
           <w:rFonts w:hint="eastAsia"/>
+          <w:sz w:val="23"/>
+          <w:szCs w:val="23"/>
         </w:rPr>
         <w:t>#</w:t>
       </w:r>
       <w:r>
         <w:rPr>
           <w:rFonts w:hint="eastAsia"/>
+          <w:sz w:val="23"/>
+          <w:szCs w:val="23"/>
         </w:rPr>
         <w:t>智能失业</w:t>
       </w:r>
       <w:r>
         <w:rPr>
           <w:rFonts w:hint="eastAsia"/>
+          <w:sz w:val="23"/>
+          <w:szCs w:val="23"/>
         </w:rPr>
         <w:t>#</w:t>
       </w:r>
       <w:r>
         <w:rPr>
           <w:rFonts w:hint="eastAsia"/>
+          <w:sz w:val="23"/>
+          <w:szCs w:val="23"/>
         </w:rPr>
         <w:t>）</w:t>
       </w:r>
     </w:p>
     <w:p>
       <w:pPr>
-        <w:spacing w:before="32" w:after="32"/>
-        <w:ind w:firstLine="420"/>
+        <w:spacing w:beforeLines="35" w:before="114" w:afterLines="35" w:after="114"/>
+        <w:ind w:firstLine="420"/>
+        <w:rPr>
+          <w:sz w:val="23"/>
+          <w:szCs w:val="23"/>
+        </w:rPr>
       </w:pPr>
       <w:hyperlink r:id="rId8" w:history="1">
         <w:r>
           <w:rPr>
             <w:rStyle w:val="aa"/>
+            <w:sz w:val="23"/>
+            <w:szCs w:val="23"/>
           </w:rPr>
-          <w:t>https://www.zhihu.com/answer/</w:t>
-        </w:r>
-        <w:r>
-          <w:rPr>
-            <w:rStyle w:val="aa"/>
-          </w:rPr>
-          <w:t>1</w:t>
-        </w:r>
-        <w:r>
-          <w:rPr>
-            <w:rStyle w:val="aa"/>
-          </w:rPr>
-          <w:t>4879222</w:t>
-        </w:r>
-        <w:r>
-          <w:rPr>
-            <w:rStyle w:val="aa"/>
-          </w:rPr>
-          <w:t>6</w:t>
-        </w:r>
-        <w:r>
-          <w:rPr>
-            <w:rStyle w:val="aa"/>
-          </w:rPr>
-          <w:t>2</w:t>
+          <w:t>https://www.zhihu.com/answer/1487922262</w:t>
         </w:r>
       </w:hyperlink>
       <w:r>
         <w:rPr>
           <w:rFonts w:hint="eastAsia"/>
-        </w:rPr>
-        <w:t>（</w:t>
-      </w:r>
-      <w:r>
-        <w:rPr>
-          <w:rFonts w:hint="eastAsia"/>
-        </w:rPr>
-        <w:t>艺术的本质</w:t>
-      </w:r>
-      <w:r>
-        <w:rPr>
-          <w:rFonts w:hint="eastAsia"/>
-        </w:rPr>
-        <w:t>）</w:t>
-      </w:r>
-    </w:p>
-    <w:p>
-      <w:pPr>
-        <w:spacing w:before="32" w:after="32"/>
-        <w:ind w:firstLine="420"/>
+          <w:sz w:val="23"/>
+          <w:szCs w:val="23"/>
+        </w:rPr>
+        <w:t>（艺术的本质）</w:t>
+      </w:r>
+    </w:p>
+    <w:p>
+      <w:pPr>
+        <w:spacing w:beforeLines="35" w:before="114" w:afterLines="35" w:after="114"/>
+        <w:ind w:firstLine="420"/>
+        <w:rPr>
+          <w:sz w:val="23"/>
+          <w:szCs w:val="23"/>
+        </w:rPr>
       </w:pPr>
       <w:hyperlink r:id="rId9" w:history="1">
         <w:r>
           <w:rPr>
             <w:rStyle w:val="aa"/>
+            <w:sz w:val="23"/>
+            <w:szCs w:val="23"/>
           </w:rPr>
           <w:t>https://www.zhihu.com/answer/1764750228</w:t>
         </w:r>
@@ -2125,64 +3426,92 @@
       <w:r>
         <w:rPr>
           <w:rFonts w:hint="eastAsia"/>
+          <w:sz w:val="23"/>
+          <w:szCs w:val="23"/>
         </w:rPr>
         <w:t>（</w:t>
       </w:r>
       <w:r>
         <w:rPr>
           <w:rFonts w:hint="eastAsia"/>
+          <w:sz w:val="23"/>
+          <w:szCs w:val="23"/>
         </w:rPr>
         <w:t>#</w:t>
       </w:r>
       <w:r>
         <w:rPr>
           <w:rFonts w:hint="eastAsia"/>
+          <w:sz w:val="23"/>
+          <w:szCs w:val="23"/>
         </w:rPr>
         <w:t>吐字不准</w:t>
       </w:r>
       <w:r>
         <w:rPr>
           <w:rFonts w:hint="eastAsia"/>
+          <w:sz w:val="23"/>
+          <w:szCs w:val="23"/>
         </w:rPr>
         <w:t>#</w:t>
       </w:r>
       <w:r>
         <w:rPr>
           <w:rFonts w:hint="eastAsia"/>
+          <w:sz w:val="23"/>
+          <w:szCs w:val="23"/>
         </w:rPr>
         <w:t>）</w:t>
       </w:r>
     </w:p>
     <w:p>
       <w:pPr>
-        <w:spacing w:before="32" w:after="32"/>
+        <w:spacing w:beforeLines="35" w:before="114" w:afterLines="35" w:after="114"/>
         <w:ind w:firstLine="420"/>
         <w:jc w:val="right"/>
-      </w:pPr>
-      <w:r>
-        <w:rPr>
-          <w:rFonts w:hint="eastAsia"/>
+        <w:rPr>
+          <w:sz w:val="23"/>
+          <w:szCs w:val="23"/>
+        </w:rPr>
+      </w:pPr>
+      <w:r>
+        <w:rPr>
+          <w:rFonts w:hint="eastAsia"/>
+          <w:sz w:val="23"/>
+          <w:szCs w:val="23"/>
         </w:rPr>
         <w:t>---</w:t>
       </w:r>
     </w:p>
     <w:p>
       <w:pPr>
-        <w:spacing w:before="32" w:after="32"/>
-        <w:ind w:firstLine="420"/>
-      </w:pPr>
-      <w:r>
-        <w:rPr>
-          <w:rFonts w:hint="eastAsia"/>
+        <w:spacing w:beforeLines="35" w:before="114" w:afterLines="35" w:after="114"/>
+        <w:ind w:firstLine="420"/>
+        <w:rPr>
+          <w:sz w:val="23"/>
+          <w:szCs w:val="23"/>
+        </w:rPr>
+      </w:pPr>
+      <w:r>
+        <w:rPr>
+          <w:rFonts w:hint="eastAsia"/>
+          <w:sz w:val="23"/>
+          <w:szCs w:val="23"/>
         </w:rPr>
         <w:t>Q</w:t>
       </w:r>
       <w:r>
+        <w:rPr>
+          <w:sz w:val="23"/>
+          <w:szCs w:val="23"/>
+        </w:rPr>
         <w:t xml:space="preserve">: </w:t>
       </w:r>
       <w:r>
         <w:rPr>
           <w:rFonts w:hint="eastAsia"/>
+          <w:sz w:val="23"/>
+          <w:szCs w:val="23"/>
         </w:rPr>
         <w:t>未来商业</w:t>
       </w:r>
@@ -2190,6 +3519,8 @@
         <w:r>
           <w:rPr>
             <w:rStyle w:val="aa"/>
+            <w:sz w:val="23"/>
+            <w:szCs w:val="23"/>
           </w:rPr>
           <w:t>https://zhuanlan.zhihu.com/p/70432854</w:t>
         </w:r>
@@ -2197,83 +3528,131 @@
       <w:r>
         <w:rPr>
           <w:rFonts w:hint="eastAsia"/>
+          <w:sz w:val="23"/>
+          <w:szCs w:val="23"/>
         </w:rPr>
         <w:t>（</w:t>
       </w:r>
       <w:r>
         <w:rPr>
           <w:rFonts w:hint="eastAsia"/>
+          <w:sz w:val="23"/>
+          <w:szCs w:val="23"/>
         </w:rPr>
         <w:t>#</w:t>
       </w:r>
       <w:r>
         <w:rPr>
           <w:rFonts w:hint="eastAsia"/>
+          <w:sz w:val="23"/>
+          <w:szCs w:val="23"/>
         </w:rPr>
         <w:t>大过滤器（一）好胃口</w:t>
       </w:r>
       <w:r>
         <w:rPr>
           <w:rFonts w:hint="eastAsia"/>
+          <w:sz w:val="23"/>
+          <w:szCs w:val="23"/>
         </w:rPr>
         <w:t>#</w:t>
       </w:r>
       <w:r>
         <w:rPr>
           <w:rFonts w:hint="eastAsia"/>
+          <w:sz w:val="23"/>
+          <w:szCs w:val="23"/>
         </w:rPr>
         <w:t>）</w:t>
       </w:r>
     </w:p>
     <w:p>
       <w:pPr>
-        <w:spacing w:before="32" w:after="32"/>
-        <w:ind w:firstLine="420"/>
-      </w:pPr>
-      <w:r>
-        <w:rPr>
-          <w:rFonts w:hint="eastAsia"/>
+        <w:spacing w:beforeLines="35" w:before="114" w:afterLines="35" w:after="114"/>
+        <w:ind w:firstLine="420"/>
+        <w:rPr>
+          <w:sz w:val="23"/>
+          <w:szCs w:val="23"/>
+        </w:rPr>
+      </w:pPr>
+      <w:r>
+        <w:rPr>
+          <w:rFonts w:hint="eastAsia"/>
+          <w:sz w:val="23"/>
+          <w:szCs w:val="23"/>
         </w:rPr>
         <w:t>更高效的工具才能更广泛地释放创造力以满足更多元的需求，或许此刻我们距此更近了一步。</w:t>
       </w:r>
     </w:p>
     <w:p>
       <w:pPr>
-        <w:spacing w:before="32" w:after="32"/>
+        <w:spacing w:beforeLines="35" w:before="114" w:afterLines="35" w:after="114"/>
         <w:ind w:firstLine="420"/>
         <w:jc w:val="right"/>
-      </w:pPr>
-      <w:r>
-        <w:rPr>
-          <w:rFonts w:hint="eastAsia"/>
+        <w:rPr>
+          <w:sz w:val="23"/>
+          <w:szCs w:val="23"/>
+        </w:rPr>
+      </w:pPr>
+      <w:r>
+        <w:rPr>
+          <w:rFonts w:hint="eastAsia"/>
+          <w:sz w:val="23"/>
+          <w:szCs w:val="23"/>
         </w:rPr>
         <w:t>---</w:t>
       </w:r>
     </w:p>
     <w:p>
       <w:pPr>
-        <w:spacing w:before="32" w:after="32"/>
-        <w:ind w:firstLine="420"/>
-      </w:pPr>
-      <w:r>
+        <w:spacing w:beforeLines="35" w:before="114" w:afterLines="35" w:after="114"/>
+        <w:ind w:firstLine="420"/>
+        <w:rPr>
+          <w:sz w:val="23"/>
+          <w:szCs w:val="23"/>
+        </w:rPr>
+      </w:pPr>
+      <w:r>
+        <w:rPr>
+          <w:sz w:val="23"/>
+          <w:szCs w:val="23"/>
+        </w:rPr>
         <w:t xml:space="preserve">Q: </w:t>
       </w:r>
-      <w:r>
-        <w:rPr>
-          <w:rFonts w:hint="eastAsia"/>
-        </w:rPr>
-        <w:t>链接答主的其他回答，关于书法书道</w:t>
-      </w:r>
-    </w:p>
-    <w:p>
-      <w:pPr>
-        <w:spacing w:before="32" w:after="32"/>
-        <w:ind w:firstLine="420"/>
+      <w:proofErr w:type="gramStart"/>
+      <w:r>
+        <w:rPr>
+          <w:rFonts w:hint="eastAsia"/>
+          <w:sz w:val="23"/>
+          <w:szCs w:val="23"/>
+        </w:rPr>
+        <w:t>链接答主</w:t>
+      </w:r>
+      <w:proofErr w:type="gramEnd"/>
+      <w:r>
+        <w:rPr>
+          <w:rFonts w:hint="eastAsia"/>
+          <w:sz w:val="23"/>
+          <w:szCs w:val="23"/>
+        </w:rPr>
+        <w:t>的其他回答，关于书法书道</w:t>
+      </w:r>
+    </w:p>
+    <w:p>
+      <w:pPr>
+        <w:spacing w:beforeLines="35" w:before="114" w:afterLines="35" w:after="114"/>
+        <w:ind w:firstLine="420"/>
+        <w:rPr>
+          <w:sz w:val="23"/>
+          <w:szCs w:val="23"/>
+        </w:rPr>
       </w:pPr>
       <w:hyperlink r:id="rId11" w:history="1">
         <w:r>
           <w:rPr>
             <w:rStyle w:val="aa"/>
+            <w:sz w:val="23"/>
+            <w:szCs w:val="23"/>
           </w:rPr>
           <w:t>https://www.zhihu.com/answer/1981040092</w:t>
         </w:r>
@@ -2281,313 +3660,450 @@
       <w:r>
         <w:rPr>
           <w:rFonts w:hint="eastAsia"/>
+          <w:sz w:val="23"/>
+          <w:szCs w:val="23"/>
         </w:rPr>
         <w:t>（</w:t>
       </w:r>
       <w:r>
         <w:rPr>
           <w:rFonts w:hint="eastAsia"/>
+          <w:sz w:val="23"/>
+          <w:szCs w:val="23"/>
         </w:rPr>
         <w:t>#</w:t>
       </w:r>
       <w:r>
         <w:rPr>
           <w:rFonts w:hint="eastAsia"/>
+          <w:sz w:val="23"/>
+          <w:szCs w:val="23"/>
         </w:rPr>
         <w:t>书法</w:t>
       </w:r>
       <w:r>
         <w:rPr>
           <w:rFonts w:hint="eastAsia"/>
+          <w:sz w:val="23"/>
+          <w:szCs w:val="23"/>
         </w:rPr>
         <w:t>#</w:t>
       </w:r>
       <w:r>
         <w:rPr>
           <w:rFonts w:hint="eastAsia"/>
+          <w:sz w:val="23"/>
+          <w:szCs w:val="23"/>
         </w:rPr>
         <w:t>）</w:t>
       </w:r>
     </w:p>
     <w:p>
       <w:pPr>
-        <w:spacing w:before="32" w:after="32"/>
-        <w:ind w:firstLine="420"/>
-      </w:pPr>
-    </w:p>
-    <w:p>
-      <w:pPr>
-        <w:spacing w:before="32" w:after="32"/>
-        <w:ind w:firstLine="420"/>
-      </w:pPr>
-      <w:r>
-        <w:rPr>
-          <w:rFonts w:hint="eastAsia"/>
+        <w:spacing w:beforeLines="35" w:before="114" w:afterLines="35" w:after="114"/>
+        <w:ind w:firstLine="420"/>
+        <w:rPr>
+          <w:sz w:val="23"/>
+          <w:szCs w:val="23"/>
+        </w:rPr>
+      </w:pPr>
+    </w:p>
+    <w:p>
+      <w:pPr>
+        <w:spacing w:beforeLines="35" w:before="114" w:afterLines="35" w:after="114"/>
+        <w:ind w:firstLine="420"/>
+        <w:rPr>
+          <w:sz w:val="23"/>
+          <w:szCs w:val="23"/>
+        </w:rPr>
+      </w:pPr>
+      <w:r>
+        <w:rPr>
+          <w:rFonts w:hint="eastAsia"/>
+          <w:sz w:val="23"/>
+          <w:szCs w:val="23"/>
         </w:rPr>
         <w:t>Q</w:t>
       </w:r>
       <w:r>
+        <w:rPr>
+          <w:sz w:val="23"/>
+          <w:szCs w:val="23"/>
+        </w:rPr>
         <w:t xml:space="preserve">: </w:t>
       </w:r>
       <w:r>
         <w:rPr>
           <w:rFonts w:hint="eastAsia"/>
+          <w:sz w:val="23"/>
+          <w:szCs w:val="23"/>
         </w:rPr>
         <w:t>请问答主，将来可能出现一个人在家利用</w:t>
       </w:r>
       <w:r>
         <w:rPr>
           <w:rFonts w:hint="eastAsia"/>
+          <w:sz w:val="23"/>
+          <w:szCs w:val="23"/>
         </w:rPr>
         <w:t>AI</w:t>
       </w:r>
       <w:r>
         <w:rPr>
           <w:rFonts w:hint="eastAsia"/>
+          <w:sz w:val="23"/>
+          <w:szCs w:val="23"/>
         </w:rPr>
         <w:t>就做出一部电影的情况吗？</w:t>
       </w:r>
     </w:p>
     <w:p>
       <w:pPr>
-        <w:spacing w:before="32" w:after="32"/>
-        <w:ind w:firstLine="420"/>
-      </w:pPr>
-      <w:r>
-        <w:rPr>
-          <w:rFonts w:hint="eastAsia"/>
+        <w:spacing w:beforeLines="35" w:before="114" w:afterLines="35" w:after="114"/>
+        <w:ind w:firstLine="420"/>
+        <w:rPr>
+          <w:sz w:val="23"/>
+          <w:szCs w:val="23"/>
+        </w:rPr>
+      </w:pPr>
+      <w:r>
+        <w:rPr>
+          <w:rFonts w:hint="eastAsia"/>
+          <w:sz w:val="23"/>
+          <w:szCs w:val="23"/>
         </w:rPr>
         <w:t>A</w:t>
       </w:r>
       <w:r>
+        <w:rPr>
+          <w:sz w:val="23"/>
+          <w:szCs w:val="23"/>
+        </w:rPr>
         <w:t xml:space="preserve">: </w:t>
       </w:r>
       <w:r>
         <w:rPr>
           <w:rFonts w:hint="eastAsia"/>
+          <w:sz w:val="23"/>
+          <w:szCs w:val="23"/>
         </w:rPr>
         <w:t>不是可能，而是必然。</w:t>
       </w:r>
     </w:p>
     <w:p>
       <w:pPr>
-        <w:spacing w:before="32" w:after="32"/>
-        <w:ind w:firstLine="420"/>
-      </w:pPr>
-      <w:r>
-        <w:rPr>
-          <w:rFonts w:hint="eastAsia"/>
+        <w:spacing w:beforeLines="35" w:before="114" w:afterLines="35" w:after="114"/>
+        <w:ind w:firstLine="420"/>
+        <w:rPr>
+          <w:sz w:val="23"/>
+          <w:szCs w:val="23"/>
+        </w:rPr>
+      </w:pPr>
+      <w:r>
+        <w:rPr>
+          <w:rFonts w:hint="eastAsia"/>
+          <w:sz w:val="23"/>
+          <w:szCs w:val="23"/>
         </w:rPr>
         <w:t>Q</w:t>
       </w:r>
       <w:r>
+        <w:rPr>
+          <w:sz w:val="23"/>
+          <w:szCs w:val="23"/>
+        </w:rPr>
         <w:t xml:space="preserve">: </w:t>
       </w:r>
       <w:r>
         <w:rPr>
           <w:rFonts w:hint="eastAsia"/>
+          <w:sz w:val="23"/>
+          <w:szCs w:val="23"/>
         </w:rPr>
         <w:t>请问</w:t>
       </w:r>
       <w:r>
         <w:rPr>
           <w:rFonts w:hint="eastAsia"/>
+          <w:sz w:val="23"/>
+          <w:szCs w:val="23"/>
         </w:rPr>
         <w:t>AI</w:t>
       </w:r>
       <w:r>
         <w:rPr>
           <w:rFonts w:hint="eastAsia"/>
+          <w:sz w:val="23"/>
+          <w:szCs w:val="23"/>
         </w:rPr>
         <w:t>在创作电影方面能够提供什么帮助吗，比如光线、构图，甚至是故事情节的构建？更进一步地说，我们在</w:t>
       </w:r>
       <w:r>
         <w:rPr>
           <w:rFonts w:hint="eastAsia"/>
+          <w:sz w:val="23"/>
+          <w:szCs w:val="23"/>
         </w:rPr>
         <w:t>AI</w:t>
       </w:r>
       <w:r>
         <w:rPr>
           <w:rFonts w:hint="eastAsia"/>
+          <w:sz w:val="23"/>
+          <w:szCs w:val="23"/>
         </w:rPr>
         <w:t>的帮助下，还需要什么能力吗？</w:t>
       </w:r>
     </w:p>
     <w:p>
       <w:pPr>
-        <w:spacing w:before="32" w:after="32"/>
-        <w:ind w:firstLine="420"/>
-      </w:pPr>
-      <w:r>
-        <w:rPr>
-          <w:rFonts w:hint="eastAsia"/>
+        <w:spacing w:beforeLines="35" w:before="114" w:afterLines="35" w:after="114"/>
+        <w:ind w:firstLine="420"/>
+        <w:rPr>
+          <w:sz w:val="23"/>
+          <w:szCs w:val="23"/>
+        </w:rPr>
+      </w:pPr>
+      <w:r>
+        <w:rPr>
+          <w:rFonts w:hint="eastAsia"/>
+          <w:sz w:val="23"/>
+          <w:szCs w:val="23"/>
         </w:rPr>
         <w:t>对</w:t>
       </w:r>
       <w:r>
         <w:rPr>
           <w:rFonts w:hint="eastAsia"/>
+          <w:sz w:val="23"/>
+          <w:szCs w:val="23"/>
         </w:rPr>
         <w:t>AI</w:t>
       </w:r>
       <w:r>
         <w:rPr>
           <w:rFonts w:hint="eastAsia"/>
+          <w:sz w:val="23"/>
+          <w:szCs w:val="23"/>
         </w:rPr>
         <w:t>的了解甚少，希望能得到作者的回答</w:t>
       </w:r>
     </w:p>
     <w:p>
       <w:pPr>
-        <w:spacing w:before="32" w:after="32"/>
-        <w:ind w:firstLine="420"/>
-        <w:rPr>
-          <w:rFonts w:hint="eastAsia"/>
-        </w:rPr>
-      </w:pPr>
-      <w:r>
+        <w:spacing w:beforeLines="35" w:before="114" w:afterLines="35" w:after="114"/>
+        <w:ind w:firstLine="420"/>
+        <w:rPr>
+          <w:sz w:val="23"/>
+          <w:szCs w:val="23"/>
+        </w:rPr>
+      </w:pPr>
+      <w:r>
+        <w:rPr>
+          <w:sz w:val="23"/>
+          <w:szCs w:val="23"/>
+        </w:rPr>
         <w:t xml:space="preserve">A: </w:t>
       </w:r>
       <w:r>
+        <w:rPr>
+          <w:sz w:val="23"/>
+          <w:szCs w:val="23"/>
+        </w:rPr>
         <w:t>dreamstudio.ai</w:t>
       </w:r>
     </w:p>
     <w:p>
       <w:pPr>
-        <w:spacing w:before="32" w:after="32"/>
-        <w:ind w:firstLine="420"/>
-      </w:pPr>
-      <w:r>
-        <w:rPr>
-          <w:rFonts w:hint="eastAsia"/>
+        <w:spacing w:beforeLines="35" w:before="114" w:afterLines="35" w:after="114"/>
+        <w:ind w:firstLine="420"/>
+        <w:rPr>
+          <w:sz w:val="23"/>
+          <w:szCs w:val="23"/>
+        </w:rPr>
+      </w:pPr>
+      <w:r>
+        <w:rPr>
+          <w:rFonts w:hint="eastAsia"/>
+          <w:sz w:val="23"/>
+          <w:szCs w:val="23"/>
         </w:rPr>
         <w:t>自己尝试一下吧</w:t>
       </w:r>
     </w:p>
     <w:p>
       <w:pPr>
-        <w:spacing w:before="32" w:after="32"/>
+        <w:spacing w:beforeLines="35" w:before="114" w:afterLines="35" w:after="114"/>
         <w:ind w:firstLine="420"/>
         <w:jc w:val="right"/>
         <w:rPr>
-          <w:rFonts w:hint="eastAsia"/>
-        </w:rPr>
-      </w:pPr>
-      <w:r>
+          <w:sz w:val="23"/>
+          <w:szCs w:val="23"/>
+        </w:rPr>
+      </w:pPr>
+      <w:r>
+        <w:rPr>
+          <w:sz w:val="23"/>
+          <w:szCs w:val="23"/>
+        </w:rPr>
         <w:t>---</w:t>
       </w:r>
     </w:p>
     <w:p>
       <w:pPr>
-        <w:spacing w:before="32" w:after="32"/>
-        <w:ind w:firstLine="420"/>
-      </w:pPr>
-      <w:r>
-        <w:rPr>
-          <w:rFonts w:hint="eastAsia"/>
+        <w:spacing w:beforeLines="35" w:before="114" w:afterLines="35" w:after="114"/>
+        <w:ind w:firstLine="420"/>
+        <w:rPr>
+          <w:sz w:val="23"/>
+          <w:szCs w:val="23"/>
+        </w:rPr>
+      </w:pPr>
+      <w:r>
+        <w:rPr>
+          <w:rFonts w:hint="eastAsia"/>
+          <w:sz w:val="23"/>
+          <w:szCs w:val="23"/>
         </w:rPr>
         <w:t>Q</w:t>
       </w:r>
       <w:r>
+        <w:rPr>
+          <w:sz w:val="23"/>
+          <w:szCs w:val="23"/>
+        </w:rPr>
         <w:t xml:space="preserve">: </w:t>
       </w:r>
       <w:r>
         <w:rPr>
           <w:rFonts w:hint="eastAsia"/>
+          <w:sz w:val="23"/>
+          <w:szCs w:val="23"/>
         </w:rPr>
         <w:t>朋友，我不是专业画师，我只是绘画的业余爱好者。我作为业余爱好者，应该怎么看待</w:t>
       </w:r>
       <w:r>
         <w:rPr>
           <w:rFonts w:hint="eastAsia"/>
+          <w:sz w:val="23"/>
+          <w:szCs w:val="23"/>
         </w:rPr>
         <w:t>ai</w:t>
       </w:r>
       <w:r>
         <w:rPr>
           <w:rFonts w:hint="eastAsia"/>
+          <w:sz w:val="23"/>
+          <w:szCs w:val="23"/>
         </w:rPr>
         <w:t>？</w:t>
       </w:r>
     </w:p>
     <w:p>
       <w:pPr>
-        <w:spacing w:before="32" w:after="32"/>
-        <w:ind w:firstLine="420"/>
-      </w:pPr>
-      <w:r>
-        <w:rPr>
-          <w:rFonts w:hint="eastAsia"/>
+        <w:spacing w:beforeLines="35" w:before="114" w:afterLines="35" w:after="114"/>
+        <w:ind w:firstLine="420"/>
+        <w:rPr>
+          <w:sz w:val="23"/>
+          <w:szCs w:val="23"/>
+        </w:rPr>
+      </w:pPr>
+      <w:r>
+        <w:rPr>
+          <w:rFonts w:hint="eastAsia"/>
+          <w:sz w:val="23"/>
+          <w:szCs w:val="23"/>
         </w:rPr>
         <w:t>我最近的那篇回答，以及我在评论里贴链接的另一篇回答，是我目前的焦虑</w:t>
       </w:r>
     </w:p>
     <w:p>
       <w:pPr>
-        <w:spacing w:before="32" w:after="32"/>
-        <w:ind w:firstLine="420"/>
-        <w:rPr>
-          <w:rFonts w:hint="eastAsia"/>
-        </w:rPr>
-      </w:pPr>
-      <w:r>
-        <w:rPr>
-          <w:rFonts w:hint="eastAsia"/>
+        <w:spacing w:beforeLines="35" w:before="114" w:afterLines="35" w:after="114"/>
+        <w:ind w:firstLine="420"/>
+        <w:rPr>
+          <w:sz w:val="23"/>
+          <w:szCs w:val="23"/>
+        </w:rPr>
+      </w:pPr>
+      <w:r>
+        <w:rPr>
+          <w:rFonts w:hint="eastAsia"/>
+          <w:sz w:val="23"/>
+          <w:szCs w:val="23"/>
         </w:rPr>
         <w:t>A</w:t>
       </w:r>
       <w:r>
+        <w:rPr>
+          <w:sz w:val="23"/>
+          <w:szCs w:val="23"/>
+        </w:rPr>
         <w:t xml:space="preserve">: </w:t>
       </w:r>
       <w:r>
         <w:rPr>
           <w:rFonts w:hint="eastAsia"/>
+          <w:sz w:val="23"/>
+          <w:szCs w:val="23"/>
         </w:rPr>
         <w:t>ai</w:t>
       </w:r>
       <w:r>
         <w:rPr>
           <w:rFonts w:hint="eastAsia"/>
+          <w:sz w:val="23"/>
+          <w:szCs w:val="23"/>
         </w:rPr>
         <w:t>可以帮你拉近距离</w:t>
       </w:r>
     </w:p>
     <w:p>
       <w:pPr>
-        <w:spacing w:before="32" w:after="32"/>
+        <w:spacing w:beforeLines="35" w:before="114" w:afterLines="35" w:after="114"/>
         <w:ind w:firstLine="420"/>
         <w:jc w:val="right"/>
-      </w:pPr>
-      <w:r>
-        <w:rPr>
-          <w:rFonts w:hint="eastAsia"/>
+        <w:rPr>
+          <w:sz w:val="23"/>
+          <w:szCs w:val="23"/>
+        </w:rPr>
+      </w:pPr>
+      <w:r>
+        <w:rPr>
+          <w:rFonts w:hint="eastAsia"/>
+          <w:sz w:val="23"/>
+          <w:szCs w:val="23"/>
         </w:rPr>
         <w:t>---</w:t>
       </w:r>
     </w:p>
     <w:p>
       <w:pPr>
-        <w:spacing w:before="32" w:after="32"/>
-        <w:ind w:firstLine="420"/>
-        <w:rPr>
-          <w:rFonts w:hint="eastAsia"/>
-        </w:rPr>
-      </w:pPr>
-      <w:r>
-        <w:rPr>
-          <w:rFonts w:hint="eastAsia"/>
-        </w:rPr>
-        <w:lastRenderedPageBreak/>
+        <w:spacing w:beforeLines="35" w:before="114" w:afterLines="35" w:after="114"/>
+        <w:ind w:firstLine="420"/>
+        <w:rPr>
+          <w:sz w:val="23"/>
+          <w:szCs w:val="23"/>
+        </w:rPr>
+      </w:pPr>
+      <w:r>
+        <w:rPr>
+          <w:rFonts w:hint="eastAsia"/>
+          <w:sz w:val="23"/>
+          <w:szCs w:val="23"/>
+        </w:rPr>
         <w:t>更新于</w:t>
       </w:r>
       <w:r>
-        <w:t>2023/2/9</w:t>
+        <w:rPr>
+          <w:sz w:val="23"/>
+          <w:szCs w:val="23"/>
+        </w:rPr>
+        <w:t>2023/11/13</w:t>
       </w:r>
     </w:p>
     <w:sectPr>
       <w:pgSz w:w="11906" w:h="16838"/>
-      <w:pgMar w:top="284" w:right="1418" w:bottom="284" w:left="1418" w:header="851" w:footer="992" w:gutter="0"/>
+      <w:pgMar w:top="284" w:right="992" w:bottom="284" w:left="992" w:header="851" w:footer="992" w:gutter="0"/>
       <w:cols w:space="425"/>
       <w:docGrid w:type="lines" w:linePitch="326"/>
     </w:sectPr>
